--- a/ДЗ_14.docx
+++ b/ДЗ_14.docx
@@ -60,9 +60,6 @@
       <w:pPr>
         <w:spacing w:before="100" w:beforeAutospacing="1" w:after="0" w:line="240" w:lineRule="atLeast"/>
         <w:ind w:left="720"/>
-        <w:rPr>
-          <w:lang w:val="en-US"/>
-        </w:rPr>
       </w:pPr>
       <w:r>
         <w:rPr>
@@ -80,7 +77,16 @@
           <w:szCs w:val="24"/>
           <w:lang w:val="en-US" w:eastAsia="ru-RU"/>
         </w:rPr>
-        <w:t xml:space="preserve">Function </w:t>
+        <w:t>Function</w:t>
+      </w:r>
+      <w:r>
+        <w:rPr>
+          <w:rFonts w:ascii="Times New Roman" w:eastAsia="Times New Roman" w:hAnsi="Times New Roman" w:cs="Times New Roman"/>
+          <w:sz w:val="24"/>
+          <w:szCs w:val="24"/>
+          <w:lang w:eastAsia="ru-RU"/>
+        </w:rPr>
+        <w:t xml:space="preserve"> </w:t>
       </w:r>
       <w:proofErr w:type="spellStart"/>
       <w:r>
@@ -196,7 +202,7 @@
           <w:rFonts w:ascii="Times New Roman" w:eastAsia="Times New Roman" w:hAnsi="Times New Roman" w:cs="Times New Roman"/>
           <w:sz w:val="24"/>
           <w:szCs w:val="24"/>
-          <w:lang w:eastAsia="ru-RU"/>
+          <w:lang w:val="en-US" w:eastAsia="ru-RU"/>
         </w:rPr>
       </w:pPr>
       <w:proofErr w:type="gramStart"/>
@@ -235,7 +241,7 @@
           <w:rFonts w:ascii="Times New Roman" w:eastAsia="Times New Roman" w:hAnsi="Times New Roman" w:cs="Times New Roman"/>
           <w:sz w:val="24"/>
           <w:szCs w:val="24"/>
-          <w:lang w:eastAsia="ru-RU"/>
+          <w:lang w:val="en-US" w:eastAsia="ru-RU"/>
         </w:rPr>
         <w:t>:</w:t>
       </w:r>
@@ -289,7 +295,7 @@
           <w:rFonts w:ascii="Times New Roman" w:eastAsia="Times New Roman" w:hAnsi="Times New Roman" w:cs="Times New Roman"/>
           <w:sz w:val="24"/>
           <w:szCs w:val="24"/>
-          <w:lang w:eastAsia="ru-RU"/>
+          <w:lang w:val="en-US" w:eastAsia="ru-RU"/>
         </w:rPr>
       </w:pPr>
       <w:proofErr w:type="gramStart"/>
@@ -317,7 +323,7 @@
           <w:rFonts w:ascii="Times New Roman" w:eastAsia="Times New Roman" w:hAnsi="Times New Roman" w:cs="Times New Roman"/>
           <w:sz w:val="24"/>
           <w:szCs w:val="24"/>
-          <w:lang w:eastAsia="ru-RU"/>
+          <w:lang w:val="en-US" w:eastAsia="ru-RU"/>
         </w:rPr>
         <w:t>:</w:t>
       </w:r>
@@ -634,7 +640,7 @@
           <w:rFonts w:ascii="Times New Roman" w:eastAsia="Times New Roman" w:hAnsi="Times New Roman" w:cs="Times New Roman"/>
           <w:sz w:val="24"/>
           <w:szCs w:val="24"/>
-          <w:lang w:val="en-US" w:eastAsia="ru-RU"/>
+          <w:lang w:eastAsia="ru-RU"/>
         </w:rPr>
       </w:pPr>
       <w:proofErr w:type="spellStart"/>
@@ -684,8 +690,6 @@
         </w:rPr>
         <w:t>точная информация для программиста/разработчика в коде, где можно посмотреть результат действий пользователей</w:t>
       </w:r>
-      <w:bookmarkStart w:id="0" w:name="_GoBack"/>
-      <w:bookmarkEnd w:id="0"/>
     </w:p>
     <w:p>
       <w:pPr>
@@ -1491,7 +1495,7 @@
           <w:rFonts w:ascii="Courier New" w:eastAsia="Times New Roman" w:hAnsi="Courier New" w:cs="Courier New"/>
           <w:sz w:val="20"/>
           <w:szCs w:val="20"/>
-          <w:lang w:eastAsia="ru-RU"/>
+          <w:lang w:val="en-US" w:eastAsia="ru-RU"/>
         </w:rPr>
       </w:pPr>
       <w:r>
@@ -1518,29 +1522,9 @@
           <w:rFonts w:ascii="Courier New" w:eastAsia="Times New Roman" w:hAnsi="Courier New" w:cs="Courier New"/>
           <w:sz w:val="20"/>
           <w:szCs w:val="20"/>
-          <w:lang w:eastAsia="ru-RU"/>
-        </w:rPr>
-        <w:t>&lt;/</w:t>
-      </w:r>
-      <w:proofErr w:type="spellStart"/>
-      <w:r>
-        <w:rPr>
-          <w:rFonts w:ascii="Courier New" w:eastAsia="Times New Roman" w:hAnsi="Courier New" w:cs="Courier New"/>
-          <w:sz w:val="20"/>
-          <w:szCs w:val="20"/>
-          <w:lang w:eastAsia="ru-RU"/>
-        </w:rPr>
-        <w:t>form</w:t>
-      </w:r>
-      <w:proofErr w:type="spellEnd"/>
-      <w:r>
-        <w:rPr>
-          <w:rFonts w:ascii="Courier New" w:eastAsia="Times New Roman" w:hAnsi="Courier New" w:cs="Courier New"/>
-          <w:sz w:val="20"/>
-          <w:szCs w:val="20"/>
-          <w:lang w:eastAsia="ru-RU"/>
-        </w:rPr>
-        <w:t>&gt;</w:t>
+          <w:lang w:val="en-US" w:eastAsia="ru-RU"/>
+        </w:rPr>
+        <w:t>&lt;/form&gt;</w:t>
       </w:r>
     </w:p>
     <w:p>
@@ -1569,36 +1553,38 @@
           <w:rFonts w:ascii="Courier New" w:eastAsia="Times New Roman" w:hAnsi="Courier New" w:cs="Courier New"/>
           <w:sz w:val="20"/>
           <w:szCs w:val="20"/>
-          <w:lang w:eastAsia="ru-RU"/>
-        </w:rPr>
-      </w:pPr>
-      <w:r>
-        <w:rPr>
-          <w:rFonts w:ascii="Courier New" w:eastAsia="Times New Roman" w:hAnsi="Courier New" w:cs="Courier New"/>
-          <w:sz w:val="20"/>
-          <w:szCs w:val="20"/>
-          <w:lang w:eastAsia="ru-RU"/>
+          <w:lang w:val="en-US" w:eastAsia="ru-RU"/>
+        </w:rPr>
+      </w:pPr>
+      <w:r>
+        <w:rPr>
+          <w:rFonts w:ascii="Courier New" w:eastAsia="Times New Roman" w:hAnsi="Courier New" w:cs="Courier New"/>
+          <w:sz w:val="20"/>
+          <w:szCs w:val="20"/>
+          <w:lang w:val="en-US" w:eastAsia="ru-RU"/>
         </w:rPr>
         <w:tab/>
         <w:t>&lt;</w:t>
       </w:r>
       <w:proofErr w:type="spellStart"/>
-      <w:r>
-        <w:rPr>
-          <w:rFonts w:ascii="Courier New" w:eastAsia="Times New Roman" w:hAnsi="Courier New" w:cs="Courier New"/>
-          <w:sz w:val="20"/>
-          <w:szCs w:val="20"/>
-          <w:lang w:eastAsia="ru-RU"/>
+      <w:proofErr w:type="gramStart"/>
+      <w:r>
+        <w:rPr>
+          <w:rFonts w:ascii="Courier New" w:eastAsia="Times New Roman" w:hAnsi="Courier New" w:cs="Courier New"/>
+          <w:sz w:val="20"/>
+          <w:szCs w:val="20"/>
+          <w:lang w:val="en-US" w:eastAsia="ru-RU"/>
         </w:rPr>
         <w:t>hr</w:t>
       </w:r>
       <w:proofErr w:type="spellEnd"/>
-      <w:r>
-        <w:rPr>
-          <w:rFonts w:ascii="Courier New" w:eastAsia="Times New Roman" w:hAnsi="Courier New" w:cs="Courier New"/>
-          <w:sz w:val="20"/>
-          <w:szCs w:val="20"/>
-          <w:lang w:eastAsia="ru-RU"/>
+      <w:proofErr w:type="gramEnd"/>
+      <w:r>
+        <w:rPr>
+          <w:rFonts w:ascii="Courier New" w:eastAsia="Times New Roman" w:hAnsi="Courier New" w:cs="Courier New"/>
+          <w:sz w:val="20"/>
+          <w:szCs w:val="20"/>
+          <w:lang w:val="en-US" w:eastAsia="ru-RU"/>
         </w:rPr>
         <w:t>&gt;</w:t>
       </w:r>
@@ -1629,78 +1615,72 @@
           <w:rFonts w:ascii="Courier New" w:eastAsia="Times New Roman" w:hAnsi="Courier New" w:cs="Courier New"/>
           <w:sz w:val="20"/>
           <w:szCs w:val="20"/>
-          <w:lang w:eastAsia="ru-RU"/>
-        </w:rPr>
-      </w:pPr>
-      <w:r>
-        <w:rPr>
-          <w:rFonts w:ascii="Courier New" w:eastAsia="Times New Roman" w:hAnsi="Courier New" w:cs="Courier New"/>
-          <w:sz w:val="20"/>
-          <w:szCs w:val="20"/>
-          <w:lang w:eastAsia="ru-RU"/>
-        </w:rPr>
-        <w:tab/>
-        <w:t>&lt;</w:t>
-      </w:r>
-      <w:proofErr w:type="spellStart"/>
-      <w:r>
-        <w:rPr>
-          <w:rFonts w:ascii="Courier New" w:eastAsia="Times New Roman" w:hAnsi="Courier New" w:cs="Courier New"/>
-          <w:sz w:val="20"/>
-          <w:szCs w:val="20"/>
-          <w:lang w:eastAsia="ru-RU"/>
-        </w:rPr>
-        <w:t>form</w:t>
-      </w:r>
-      <w:proofErr w:type="spellEnd"/>
-      <w:r>
-        <w:rPr>
-          <w:rFonts w:ascii="Courier New" w:eastAsia="Times New Roman" w:hAnsi="Courier New" w:cs="Courier New"/>
-          <w:sz w:val="20"/>
-          <w:szCs w:val="20"/>
-          <w:lang w:eastAsia="ru-RU"/>
+          <w:lang w:val="en-US" w:eastAsia="ru-RU"/>
+        </w:rPr>
+      </w:pPr>
+      <w:r>
+        <w:rPr>
+          <w:rFonts w:ascii="Courier New" w:eastAsia="Times New Roman" w:hAnsi="Courier New" w:cs="Courier New"/>
+          <w:sz w:val="20"/>
+          <w:szCs w:val="20"/>
+          <w:lang w:val="en-US" w:eastAsia="ru-RU"/>
+        </w:rPr>
+        <w:tab/>
+        <w:t>&lt;form name="search-person"&gt;</w:t>
+      </w:r>
+      <w:r>
+        <w:rPr>
+          <w:rFonts w:ascii="Courier New" w:eastAsia="Times New Roman" w:hAnsi="Courier New" w:cs="Courier New"/>
+          <w:sz w:val="20"/>
+          <w:szCs w:val="20"/>
+          <w:lang w:eastAsia="ru-RU"/>
+        </w:rPr>
+        <w:t>Поиск</w:t>
+      </w:r>
+      <w:r>
+        <w:rPr>
+          <w:rFonts w:ascii="Courier New" w:eastAsia="Times New Roman" w:hAnsi="Courier New" w:cs="Courier New"/>
+          <w:sz w:val="20"/>
+          <w:szCs w:val="20"/>
+          <w:lang w:val="en-US" w:eastAsia="ru-RU"/>
         </w:rPr>
         <w:t xml:space="preserve"> </w:t>
       </w:r>
-      <w:proofErr w:type="spellStart"/>
-      <w:r>
-        <w:rPr>
-          <w:rFonts w:ascii="Courier New" w:eastAsia="Times New Roman" w:hAnsi="Courier New" w:cs="Courier New"/>
-          <w:sz w:val="20"/>
-          <w:szCs w:val="20"/>
-          <w:lang w:eastAsia="ru-RU"/>
-        </w:rPr>
-        <w:t>name</w:t>
-      </w:r>
-      <w:proofErr w:type="spellEnd"/>
-      <w:r>
-        <w:rPr>
-          <w:rFonts w:ascii="Courier New" w:eastAsia="Times New Roman" w:hAnsi="Courier New" w:cs="Courier New"/>
-          <w:sz w:val="20"/>
-          <w:szCs w:val="20"/>
-          <w:lang w:eastAsia="ru-RU"/>
-        </w:rPr>
-        <w:t>="</w:t>
-      </w:r>
-      <w:proofErr w:type="spellStart"/>
-      <w:r>
-        <w:rPr>
-          <w:rFonts w:ascii="Courier New" w:eastAsia="Times New Roman" w:hAnsi="Courier New" w:cs="Courier New"/>
-          <w:sz w:val="20"/>
-          <w:szCs w:val="20"/>
-          <w:lang w:eastAsia="ru-RU"/>
-        </w:rPr>
-        <w:t>search-person</w:t>
-      </w:r>
-      <w:proofErr w:type="spellEnd"/>
-      <w:r>
-        <w:rPr>
-          <w:rFonts w:ascii="Courier New" w:eastAsia="Times New Roman" w:hAnsi="Courier New" w:cs="Courier New"/>
-          <w:sz w:val="20"/>
-          <w:szCs w:val="20"/>
-          <w:lang w:eastAsia="ru-RU"/>
-        </w:rPr>
-        <w:t>"&gt;Поиск по посетителям:</w:t>
+      <w:r>
+        <w:rPr>
+          <w:rFonts w:ascii="Courier New" w:eastAsia="Times New Roman" w:hAnsi="Courier New" w:cs="Courier New"/>
+          <w:sz w:val="20"/>
+          <w:szCs w:val="20"/>
+          <w:lang w:eastAsia="ru-RU"/>
+        </w:rPr>
+        <w:t>по</w:t>
+      </w:r>
+      <w:r>
+        <w:rPr>
+          <w:rFonts w:ascii="Courier New" w:eastAsia="Times New Roman" w:hAnsi="Courier New" w:cs="Courier New"/>
+          <w:sz w:val="20"/>
+          <w:szCs w:val="20"/>
+          <w:lang w:val="en-US" w:eastAsia="ru-RU"/>
+        </w:rPr>
+        <w:t xml:space="preserve"> </w:t>
+      </w:r>
+      <w:r>
+        <w:rPr>
+          <w:rFonts w:ascii="Courier New" w:eastAsia="Times New Roman" w:hAnsi="Courier New" w:cs="Courier New"/>
+          <w:sz w:val="20"/>
+          <w:szCs w:val="20"/>
+          <w:lang w:eastAsia="ru-RU"/>
+        </w:rPr>
+        <w:t>посетителям</w:t>
+      </w:r>
+      <w:r>
+        <w:rPr>
+          <w:rFonts w:ascii="Courier New" w:eastAsia="Times New Roman" w:hAnsi="Courier New" w:cs="Courier New"/>
+          <w:sz w:val="20"/>
+          <w:szCs w:val="20"/>
+          <w:lang w:val="en-US" w:eastAsia="ru-RU"/>
+        </w:rPr>
+        <w:t>:</w:t>
       </w:r>
     </w:p>
     <w:p>
@@ -1729,87 +1709,27 @@
           <w:rFonts w:ascii="Courier New" w:eastAsia="Times New Roman" w:hAnsi="Courier New" w:cs="Courier New"/>
           <w:sz w:val="20"/>
           <w:szCs w:val="20"/>
-          <w:lang w:eastAsia="ru-RU"/>
-        </w:rPr>
-      </w:pPr>
-      <w:r>
-        <w:rPr>
-          <w:rFonts w:ascii="Courier New" w:eastAsia="Times New Roman" w:hAnsi="Courier New" w:cs="Courier New"/>
-          <w:sz w:val="20"/>
-          <w:szCs w:val="20"/>
-          <w:lang w:eastAsia="ru-RU"/>
-        </w:rPr>
-        <w:tab/>
-      </w:r>
-      <w:r>
-        <w:rPr>
-          <w:rFonts w:ascii="Courier New" w:eastAsia="Times New Roman" w:hAnsi="Courier New" w:cs="Courier New"/>
-          <w:sz w:val="20"/>
-          <w:szCs w:val="20"/>
-          <w:lang w:eastAsia="ru-RU"/>
-        </w:rPr>
-        <w:tab/>
-        <w:t>&lt;</w:t>
-      </w:r>
-      <w:proofErr w:type="spellStart"/>
-      <w:r>
-        <w:rPr>
-          <w:rFonts w:ascii="Courier New" w:eastAsia="Times New Roman" w:hAnsi="Courier New" w:cs="Courier New"/>
-          <w:sz w:val="20"/>
-          <w:szCs w:val="20"/>
-          <w:lang w:eastAsia="ru-RU"/>
-        </w:rPr>
-        <w:t>table</w:t>
-      </w:r>
-      <w:proofErr w:type="spellEnd"/>
-      <w:r>
-        <w:rPr>
-          <w:rFonts w:ascii="Courier New" w:eastAsia="Times New Roman" w:hAnsi="Courier New" w:cs="Courier New"/>
-          <w:sz w:val="20"/>
-          <w:szCs w:val="20"/>
-          <w:lang w:eastAsia="ru-RU"/>
-        </w:rPr>
-        <w:t xml:space="preserve"> </w:t>
-      </w:r>
-      <w:proofErr w:type="spellStart"/>
-      <w:r>
-        <w:rPr>
-          <w:rFonts w:ascii="Courier New" w:eastAsia="Times New Roman" w:hAnsi="Courier New" w:cs="Courier New"/>
-          <w:sz w:val="20"/>
-          <w:szCs w:val="20"/>
-          <w:lang w:eastAsia="ru-RU"/>
-        </w:rPr>
-        <w:t>id</w:t>
-      </w:r>
-      <w:proofErr w:type="spellEnd"/>
-      <w:r>
-        <w:rPr>
-          <w:rFonts w:ascii="Courier New" w:eastAsia="Times New Roman" w:hAnsi="Courier New" w:cs="Courier New"/>
-          <w:sz w:val="20"/>
-          <w:szCs w:val="20"/>
-          <w:lang w:eastAsia="ru-RU"/>
-        </w:rPr>
-        <w:t>="</w:t>
-      </w:r>
-      <w:proofErr w:type="spellStart"/>
-      <w:r>
-        <w:rPr>
-          <w:rFonts w:ascii="Courier New" w:eastAsia="Times New Roman" w:hAnsi="Courier New" w:cs="Courier New"/>
-          <w:sz w:val="20"/>
-          <w:szCs w:val="20"/>
-          <w:lang w:eastAsia="ru-RU"/>
-        </w:rPr>
-        <w:t>age-table</w:t>
-      </w:r>
-      <w:proofErr w:type="spellEnd"/>
-      <w:r>
-        <w:rPr>
-          <w:rFonts w:ascii="Courier New" w:eastAsia="Times New Roman" w:hAnsi="Courier New" w:cs="Courier New"/>
-          <w:sz w:val="20"/>
-          <w:szCs w:val="20"/>
-          <w:lang w:eastAsia="ru-RU"/>
-        </w:rPr>
-        <w:t>"&gt;</w:t>
+          <w:lang w:val="en-US" w:eastAsia="ru-RU"/>
+        </w:rPr>
+      </w:pPr>
+      <w:r>
+        <w:rPr>
+          <w:rFonts w:ascii="Courier New" w:eastAsia="Times New Roman" w:hAnsi="Courier New" w:cs="Courier New"/>
+          <w:sz w:val="20"/>
+          <w:szCs w:val="20"/>
+          <w:lang w:val="en-US" w:eastAsia="ru-RU"/>
+        </w:rPr>
+        <w:tab/>
+      </w:r>
+      <w:r>
+        <w:rPr>
+          <w:rFonts w:ascii="Courier New" w:eastAsia="Times New Roman" w:hAnsi="Courier New" w:cs="Courier New"/>
+          <w:sz w:val="20"/>
+          <w:szCs w:val="20"/>
+          <w:lang w:val="en-US" w:eastAsia="ru-RU"/>
+        </w:rPr>
+        <w:tab/>
+        <w:t>&lt;table id="age-table"&gt;</w:t>
       </w:r>
     </w:p>
     <w:p>
@@ -1838,54 +1758,56 @@
           <w:rFonts w:ascii="Courier New" w:eastAsia="Times New Roman" w:hAnsi="Courier New" w:cs="Courier New"/>
           <w:sz w:val="20"/>
           <w:szCs w:val="20"/>
-          <w:lang w:eastAsia="ru-RU"/>
-        </w:rPr>
-      </w:pPr>
-      <w:r>
-        <w:rPr>
-          <w:rFonts w:ascii="Courier New" w:eastAsia="Times New Roman" w:hAnsi="Courier New" w:cs="Courier New"/>
-          <w:sz w:val="20"/>
-          <w:szCs w:val="20"/>
-          <w:lang w:eastAsia="ru-RU"/>
-        </w:rPr>
-        <w:tab/>
-      </w:r>
-      <w:r>
-        <w:rPr>
-          <w:rFonts w:ascii="Courier New" w:eastAsia="Times New Roman" w:hAnsi="Courier New" w:cs="Courier New"/>
-          <w:sz w:val="20"/>
-          <w:szCs w:val="20"/>
-          <w:lang w:eastAsia="ru-RU"/>
-        </w:rPr>
-        <w:tab/>
-      </w:r>
-      <w:r>
-        <w:rPr>
-          <w:rFonts w:ascii="Courier New" w:eastAsia="Times New Roman" w:hAnsi="Courier New" w:cs="Courier New"/>
-          <w:sz w:val="20"/>
-          <w:szCs w:val="20"/>
-          <w:lang w:eastAsia="ru-RU"/>
+          <w:lang w:val="en-US" w:eastAsia="ru-RU"/>
+        </w:rPr>
+      </w:pPr>
+      <w:r>
+        <w:rPr>
+          <w:rFonts w:ascii="Courier New" w:eastAsia="Times New Roman" w:hAnsi="Courier New" w:cs="Courier New"/>
+          <w:sz w:val="20"/>
+          <w:szCs w:val="20"/>
+          <w:lang w:val="en-US" w:eastAsia="ru-RU"/>
+        </w:rPr>
+        <w:tab/>
+      </w:r>
+      <w:r>
+        <w:rPr>
+          <w:rFonts w:ascii="Courier New" w:eastAsia="Times New Roman" w:hAnsi="Courier New" w:cs="Courier New"/>
+          <w:sz w:val="20"/>
+          <w:szCs w:val="20"/>
+          <w:lang w:val="en-US" w:eastAsia="ru-RU"/>
+        </w:rPr>
+        <w:tab/>
+      </w:r>
+      <w:r>
+        <w:rPr>
+          <w:rFonts w:ascii="Courier New" w:eastAsia="Times New Roman" w:hAnsi="Courier New" w:cs="Courier New"/>
+          <w:sz w:val="20"/>
+          <w:szCs w:val="20"/>
+          <w:lang w:val="en-US" w:eastAsia="ru-RU"/>
         </w:rPr>
         <w:tab/>
         <w:t>&lt;</w:t>
       </w:r>
       <w:proofErr w:type="spellStart"/>
-      <w:r>
-        <w:rPr>
-          <w:rFonts w:ascii="Courier New" w:eastAsia="Times New Roman" w:hAnsi="Courier New" w:cs="Courier New"/>
-          <w:sz w:val="20"/>
-          <w:szCs w:val="20"/>
-          <w:lang w:eastAsia="ru-RU"/>
+      <w:proofErr w:type="gramStart"/>
+      <w:r>
+        <w:rPr>
+          <w:rFonts w:ascii="Courier New" w:eastAsia="Times New Roman" w:hAnsi="Courier New" w:cs="Courier New"/>
+          <w:sz w:val="20"/>
+          <w:szCs w:val="20"/>
+          <w:lang w:val="en-US" w:eastAsia="ru-RU"/>
         </w:rPr>
         <w:t>tr</w:t>
       </w:r>
       <w:proofErr w:type="spellEnd"/>
-      <w:r>
-        <w:rPr>
-          <w:rFonts w:ascii="Courier New" w:eastAsia="Times New Roman" w:hAnsi="Courier New" w:cs="Courier New"/>
-          <w:sz w:val="20"/>
-          <w:szCs w:val="20"/>
-          <w:lang w:eastAsia="ru-RU"/>
+      <w:proofErr w:type="gramEnd"/>
+      <w:r>
+        <w:rPr>
+          <w:rFonts w:ascii="Courier New" w:eastAsia="Times New Roman" w:hAnsi="Courier New" w:cs="Courier New"/>
+          <w:sz w:val="20"/>
+          <w:szCs w:val="20"/>
+          <w:lang w:val="en-US" w:eastAsia="ru-RU"/>
         </w:rPr>
         <w:t>&gt;</w:t>
       </w:r>
@@ -1916,85 +1838,74 @@
           <w:rFonts w:ascii="Courier New" w:eastAsia="Times New Roman" w:hAnsi="Courier New" w:cs="Courier New"/>
           <w:sz w:val="20"/>
           <w:szCs w:val="20"/>
-          <w:lang w:eastAsia="ru-RU"/>
-        </w:rPr>
-      </w:pPr>
-      <w:r>
-        <w:rPr>
-          <w:rFonts w:ascii="Courier New" w:eastAsia="Times New Roman" w:hAnsi="Courier New" w:cs="Courier New"/>
-          <w:sz w:val="20"/>
-          <w:szCs w:val="20"/>
-          <w:lang w:eastAsia="ru-RU"/>
-        </w:rPr>
-        <w:tab/>
-      </w:r>
-      <w:r>
-        <w:rPr>
-          <w:rFonts w:ascii="Courier New" w:eastAsia="Times New Roman" w:hAnsi="Courier New" w:cs="Courier New"/>
-          <w:sz w:val="20"/>
-          <w:szCs w:val="20"/>
-          <w:lang w:eastAsia="ru-RU"/>
-        </w:rPr>
-        <w:tab/>
-      </w:r>
-      <w:r>
-        <w:rPr>
-          <w:rFonts w:ascii="Courier New" w:eastAsia="Times New Roman" w:hAnsi="Courier New" w:cs="Courier New"/>
-          <w:sz w:val="20"/>
-          <w:szCs w:val="20"/>
-          <w:lang w:eastAsia="ru-RU"/>
-        </w:rPr>
-        <w:tab/>
-      </w:r>
-      <w:r>
-        <w:rPr>
-          <w:rFonts w:ascii="Courier New" w:eastAsia="Times New Roman" w:hAnsi="Courier New" w:cs="Courier New"/>
-          <w:sz w:val="20"/>
-          <w:szCs w:val="20"/>
-          <w:lang w:eastAsia="ru-RU"/>
+          <w:lang w:val="en-US" w:eastAsia="ru-RU"/>
+        </w:rPr>
+      </w:pPr>
+      <w:r>
+        <w:rPr>
+          <w:rFonts w:ascii="Courier New" w:eastAsia="Times New Roman" w:hAnsi="Courier New" w:cs="Courier New"/>
+          <w:sz w:val="20"/>
+          <w:szCs w:val="20"/>
+          <w:lang w:val="en-US" w:eastAsia="ru-RU"/>
+        </w:rPr>
+        <w:tab/>
+      </w:r>
+      <w:r>
+        <w:rPr>
+          <w:rFonts w:ascii="Courier New" w:eastAsia="Times New Roman" w:hAnsi="Courier New" w:cs="Courier New"/>
+          <w:sz w:val="20"/>
+          <w:szCs w:val="20"/>
+          <w:lang w:val="en-US" w:eastAsia="ru-RU"/>
+        </w:rPr>
+        <w:tab/>
+      </w:r>
+      <w:r>
+        <w:rPr>
+          <w:rFonts w:ascii="Courier New" w:eastAsia="Times New Roman" w:hAnsi="Courier New" w:cs="Courier New"/>
+          <w:sz w:val="20"/>
+          <w:szCs w:val="20"/>
+          <w:lang w:val="en-US" w:eastAsia="ru-RU"/>
+        </w:rPr>
+        <w:tab/>
+      </w:r>
+      <w:r>
+        <w:rPr>
+          <w:rFonts w:ascii="Courier New" w:eastAsia="Times New Roman" w:hAnsi="Courier New" w:cs="Courier New"/>
+          <w:sz w:val="20"/>
+          <w:szCs w:val="20"/>
+          <w:lang w:val="en-US" w:eastAsia="ru-RU"/>
         </w:rPr>
         <w:tab/>
         <w:t>&lt;</w:t>
       </w:r>
-      <w:proofErr w:type="spellStart"/>
-      <w:r>
-        <w:rPr>
-          <w:rFonts w:ascii="Courier New" w:eastAsia="Times New Roman" w:hAnsi="Courier New" w:cs="Courier New"/>
-          <w:sz w:val="20"/>
-          <w:szCs w:val="20"/>
-          <w:lang w:eastAsia="ru-RU"/>
-        </w:rPr>
-        <w:t>td</w:t>
-      </w:r>
-      <w:proofErr w:type="spellEnd"/>
-      <w:r>
-        <w:rPr>
-          <w:rFonts w:ascii="Courier New" w:eastAsia="Times New Roman" w:hAnsi="Courier New" w:cs="Courier New"/>
-          <w:sz w:val="20"/>
-          <w:szCs w:val="20"/>
-          <w:lang w:eastAsia="ru-RU"/>
-        </w:rPr>
-        <w:t>&gt;Возраст:&lt;/</w:t>
-      </w:r>
-      <w:proofErr w:type="spellStart"/>
-      <w:r>
-        <w:rPr>
-          <w:rFonts w:ascii="Courier New" w:eastAsia="Times New Roman" w:hAnsi="Courier New" w:cs="Courier New"/>
-          <w:sz w:val="20"/>
-          <w:szCs w:val="20"/>
-          <w:lang w:eastAsia="ru-RU"/>
-        </w:rPr>
-        <w:t>td</w:t>
-      </w:r>
-      <w:proofErr w:type="spellEnd"/>
-      <w:r>
-        <w:rPr>
-          <w:rFonts w:ascii="Courier New" w:eastAsia="Times New Roman" w:hAnsi="Courier New" w:cs="Courier New"/>
-          <w:sz w:val="20"/>
-          <w:szCs w:val="20"/>
-          <w:lang w:eastAsia="ru-RU"/>
-        </w:rPr>
-        <w:t>&gt;</w:t>
+      <w:proofErr w:type="gramStart"/>
+      <w:r>
+        <w:rPr>
+          <w:rFonts w:ascii="Courier New" w:eastAsia="Times New Roman" w:hAnsi="Courier New" w:cs="Courier New"/>
+          <w:sz w:val="20"/>
+          <w:szCs w:val="20"/>
+          <w:lang w:val="en-US" w:eastAsia="ru-RU"/>
+        </w:rPr>
+        <w:t>td&gt;</w:t>
+      </w:r>
+      <w:proofErr w:type="gramEnd"/>
+      <w:r>
+        <w:rPr>
+          <w:rFonts w:ascii="Courier New" w:eastAsia="Times New Roman" w:hAnsi="Courier New" w:cs="Courier New"/>
+          <w:sz w:val="20"/>
+          <w:szCs w:val="20"/>
+          <w:lang w:eastAsia="ru-RU"/>
+        </w:rPr>
+        <w:t>Возраст</w:t>
+      </w:r>
+      <w:r>
+        <w:rPr>
+          <w:rFonts w:ascii="Courier New" w:eastAsia="Times New Roman" w:hAnsi="Courier New" w:cs="Courier New"/>
+          <w:sz w:val="20"/>
+          <w:szCs w:val="20"/>
+          <w:lang w:val="en-US" w:eastAsia="ru-RU"/>
+        </w:rPr>
+        <w:t>:&lt;/td&gt;</w:t>
       </w:r>
     </w:p>
     <w:p>
@@ -2023,105 +1934,45 @@
           <w:rFonts w:ascii="Courier New" w:eastAsia="Times New Roman" w:hAnsi="Courier New" w:cs="Courier New"/>
           <w:sz w:val="20"/>
           <w:szCs w:val="20"/>
-          <w:lang w:eastAsia="ru-RU"/>
-        </w:rPr>
-      </w:pPr>
-      <w:r>
-        <w:rPr>
-          <w:rFonts w:ascii="Courier New" w:eastAsia="Times New Roman" w:hAnsi="Courier New" w:cs="Courier New"/>
-          <w:sz w:val="20"/>
-          <w:szCs w:val="20"/>
-          <w:lang w:eastAsia="ru-RU"/>
-        </w:rPr>
-        <w:tab/>
-      </w:r>
-      <w:r>
-        <w:rPr>
-          <w:rFonts w:ascii="Courier New" w:eastAsia="Times New Roman" w:hAnsi="Courier New" w:cs="Courier New"/>
-          <w:sz w:val="20"/>
-          <w:szCs w:val="20"/>
-          <w:lang w:eastAsia="ru-RU"/>
-        </w:rPr>
-        <w:tab/>
-      </w:r>
-      <w:r>
-        <w:rPr>
-          <w:rFonts w:ascii="Courier New" w:eastAsia="Times New Roman" w:hAnsi="Courier New" w:cs="Courier New"/>
-          <w:sz w:val="20"/>
-          <w:szCs w:val="20"/>
-          <w:lang w:eastAsia="ru-RU"/>
-        </w:rPr>
-        <w:tab/>
-      </w:r>
-      <w:r>
-        <w:rPr>
-          <w:rFonts w:ascii="Courier New" w:eastAsia="Times New Roman" w:hAnsi="Courier New" w:cs="Courier New"/>
-          <w:sz w:val="20"/>
-          <w:szCs w:val="20"/>
-          <w:lang w:eastAsia="ru-RU"/>
-        </w:rPr>
-        <w:tab/>
-        <w:t>&lt;</w:t>
-      </w:r>
-      <w:proofErr w:type="spellStart"/>
-      <w:r>
-        <w:rPr>
-          <w:rFonts w:ascii="Courier New" w:eastAsia="Times New Roman" w:hAnsi="Courier New" w:cs="Courier New"/>
-          <w:sz w:val="20"/>
-          <w:szCs w:val="20"/>
-          <w:lang w:eastAsia="ru-RU"/>
-        </w:rPr>
-        <w:t>td</w:t>
-      </w:r>
-      <w:proofErr w:type="spellEnd"/>
-      <w:r>
-        <w:rPr>
-          <w:rFonts w:ascii="Courier New" w:eastAsia="Times New Roman" w:hAnsi="Courier New" w:cs="Courier New"/>
-          <w:sz w:val="20"/>
-          <w:szCs w:val="20"/>
-          <w:lang w:eastAsia="ru-RU"/>
-        </w:rPr>
-        <w:t xml:space="preserve"> </w:t>
-      </w:r>
-      <w:proofErr w:type="spellStart"/>
-      <w:r>
-        <w:rPr>
-          <w:rFonts w:ascii="Courier New" w:eastAsia="Times New Roman" w:hAnsi="Courier New" w:cs="Courier New"/>
-          <w:sz w:val="20"/>
-          <w:szCs w:val="20"/>
-          <w:lang w:eastAsia="ru-RU"/>
-        </w:rPr>
-        <w:t>id</w:t>
-      </w:r>
-      <w:proofErr w:type="spellEnd"/>
-      <w:r>
-        <w:rPr>
-          <w:rFonts w:ascii="Courier New" w:eastAsia="Times New Roman" w:hAnsi="Courier New" w:cs="Courier New"/>
-          <w:sz w:val="20"/>
-          <w:szCs w:val="20"/>
-          <w:lang w:eastAsia="ru-RU"/>
-        </w:rPr>
-        <w:t>="</w:t>
-      </w:r>
-      <w:proofErr w:type="spellStart"/>
-      <w:r>
-        <w:rPr>
-          <w:rFonts w:ascii="Courier New" w:eastAsia="Times New Roman" w:hAnsi="Courier New" w:cs="Courier New"/>
-          <w:sz w:val="20"/>
-          <w:szCs w:val="20"/>
-          <w:lang w:eastAsia="ru-RU"/>
-        </w:rPr>
-        <w:t>age-list</w:t>
-      </w:r>
-      <w:proofErr w:type="spellEnd"/>
-      <w:r>
-        <w:rPr>
-          <w:rFonts w:ascii="Courier New" w:eastAsia="Times New Roman" w:hAnsi="Courier New" w:cs="Courier New"/>
-          <w:sz w:val="20"/>
-          <w:szCs w:val="20"/>
-          <w:lang w:eastAsia="ru-RU"/>
-        </w:rPr>
-        <w:t>"&gt;</w:t>
+          <w:lang w:val="en-US" w:eastAsia="ru-RU"/>
+        </w:rPr>
+      </w:pPr>
+      <w:r>
+        <w:rPr>
+          <w:rFonts w:ascii="Courier New" w:eastAsia="Times New Roman" w:hAnsi="Courier New" w:cs="Courier New"/>
+          <w:sz w:val="20"/>
+          <w:szCs w:val="20"/>
+          <w:lang w:val="en-US" w:eastAsia="ru-RU"/>
+        </w:rPr>
+        <w:tab/>
+      </w:r>
+      <w:r>
+        <w:rPr>
+          <w:rFonts w:ascii="Courier New" w:eastAsia="Times New Roman" w:hAnsi="Courier New" w:cs="Courier New"/>
+          <w:sz w:val="20"/>
+          <w:szCs w:val="20"/>
+          <w:lang w:val="en-US" w:eastAsia="ru-RU"/>
+        </w:rPr>
+        <w:tab/>
+      </w:r>
+      <w:r>
+        <w:rPr>
+          <w:rFonts w:ascii="Courier New" w:eastAsia="Times New Roman" w:hAnsi="Courier New" w:cs="Courier New"/>
+          <w:sz w:val="20"/>
+          <w:szCs w:val="20"/>
+          <w:lang w:val="en-US" w:eastAsia="ru-RU"/>
+        </w:rPr>
+        <w:tab/>
+      </w:r>
+      <w:r>
+        <w:rPr>
+          <w:rFonts w:ascii="Courier New" w:eastAsia="Times New Roman" w:hAnsi="Courier New" w:cs="Courier New"/>
+          <w:sz w:val="20"/>
+          <w:szCs w:val="20"/>
+          <w:lang w:val="en-US" w:eastAsia="ru-RU"/>
+        </w:rPr>
+        <w:tab/>
+        <w:t>&lt;td id="age-list"&gt;</w:t>
       </w:r>
     </w:p>
     <w:p>
@@ -2150,72 +2001,72 @@
           <w:rFonts w:ascii="Courier New" w:eastAsia="Times New Roman" w:hAnsi="Courier New" w:cs="Courier New"/>
           <w:sz w:val="20"/>
           <w:szCs w:val="20"/>
-          <w:lang w:eastAsia="ru-RU"/>
-        </w:rPr>
-      </w:pPr>
-      <w:r>
-        <w:rPr>
-          <w:rFonts w:ascii="Courier New" w:eastAsia="Times New Roman" w:hAnsi="Courier New" w:cs="Courier New"/>
-          <w:sz w:val="20"/>
-          <w:szCs w:val="20"/>
-          <w:lang w:eastAsia="ru-RU"/>
-        </w:rPr>
-        <w:tab/>
-      </w:r>
-      <w:r>
-        <w:rPr>
-          <w:rFonts w:ascii="Courier New" w:eastAsia="Times New Roman" w:hAnsi="Courier New" w:cs="Courier New"/>
-          <w:sz w:val="20"/>
-          <w:szCs w:val="20"/>
-          <w:lang w:eastAsia="ru-RU"/>
-        </w:rPr>
-        <w:tab/>
-      </w:r>
-      <w:r>
-        <w:rPr>
-          <w:rFonts w:ascii="Courier New" w:eastAsia="Times New Roman" w:hAnsi="Courier New" w:cs="Courier New"/>
-          <w:sz w:val="20"/>
-          <w:szCs w:val="20"/>
-          <w:lang w:eastAsia="ru-RU"/>
-        </w:rPr>
-        <w:tab/>
-      </w:r>
-      <w:r>
-        <w:rPr>
-          <w:rFonts w:ascii="Courier New" w:eastAsia="Times New Roman" w:hAnsi="Courier New" w:cs="Courier New"/>
-          <w:sz w:val="20"/>
-          <w:szCs w:val="20"/>
-          <w:lang w:eastAsia="ru-RU"/>
-        </w:rPr>
-        <w:tab/>
-      </w:r>
-      <w:r>
-        <w:rPr>
-          <w:rFonts w:ascii="Courier New" w:eastAsia="Times New Roman" w:hAnsi="Courier New" w:cs="Courier New"/>
-          <w:sz w:val="20"/>
-          <w:szCs w:val="20"/>
-          <w:lang w:eastAsia="ru-RU"/>
+          <w:lang w:val="en-US" w:eastAsia="ru-RU"/>
+        </w:rPr>
+      </w:pPr>
+      <w:r>
+        <w:rPr>
+          <w:rFonts w:ascii="Courier New" w:eastAsia="Times New Roman" w:hAnsi="Courier New" w:cs="Courier New"/>
+          <w:sz w:val="20"/>
+          <w:szCs w:val="20"/>
+          <w:lang w:val="en-US" w:eastAsia="ru-RU"/>
+        </w:rPr>
+        <w:tab/>
+      </w:r>
+      <w:r>
+        <w:rPr>
+          <w:rFonts w:ascii="Courier New" w:eastAsia="Times New Roman" w:hAnsi="Courier New" w:cs="Courier New"/>
+          <w:sz w:val="20"/>
+          <w:szCs w:val="20"/>
+          <w:lang w:val="en-US" w:eastAsia="ru-RU"/>
+        </w:rPr>
+        <w:tab/>
+      </w:r>
+      <w:r>
+        <w:rPr>
+          <w:rFonts w:ascii="Courier New" w:eastAsia="Times New Roman" w:hAnsi="Courier New" w:cs="Courier New"/>
+          <w:sz w:val="20"/>
+          <w:szCs w:val="20"/>
+          <w:lang w:val="en-US" w:eastAsia="ru-RU"/>
+        </w:rPr>
+        <w:tab/>
+      </w:r>
+      <w:r>
+        <w:rPr>
+          <w:rFonts w:ascii="Courier New" w:eastAsia="Times New Roman" w:hAnsi="Courier New" w:cs="Courier New"/>
+          <w:sz w:val="20"/>
+          <w:szCs w:val="20"/>
+          <w:lang w:val="en-US" w:eastAsia="ru-RU"/>
+        </w:rPr>
+        <w:tab/>
+      </w:r>
+      <w:r>
+        <w:rPr>
+          <w:rFonts w:ascii="Courier New" w:eastAsia="Times New Roman" w:hAnsi="Courier New" w:cs="Courier New"/>
+          <w:sz w:val="20"/>
+          <w:szCs w:val="20"/>
+          <w:lang w:val="en-US" w:eastAsia="ru-RU"/>
         </w:rPr>
         <w:tab/>
         <w:t>&lt;</w:t>
       </w:r>
-      <w:proofErr w:type="spellStart"/>
-      <w:r>
-        <w:rPr>
-          <w:rFonts w:ascii="Courier New" w:eastAsia="Times New Roman" w:hAnsi="Courier New" w:cs="Courier New"/>
-          <w:sz w:val="20"/>
-          <w:szCs w:val="20"/>
-          <w:lang w:eastAsia="ru-RU"/>
+      <w:proofErr w:type="gramStart"/>
+      <w:r>
+        <w:rPr>
+          <w:rFonts w:ascii="Courier New" w:eastAsia="Times New Roman" w:hAnsi="Courier New" w:cs="Courier New"/>
+          <w:sz w:val="20"/>
+          <w:szCs w:val="20"/>
+          <w:lang w:val="en-US" w:eastAsia="ru-RU"/>
         </w:rPr>
         <w:t>label</w:t>
       </w:r>
-      <w:proofErr w:type="spellEnd"/>
-      <w:r>
-        <w:rPr>
-          <w:rFonts w:ascii="Courier New" w:eastAsia="Times New Roman" w:hAnsi="Courier New" w:cs="Courier New"/>
-          <w:sz w:val="20"/>
-          <w:szCs w:val="20"/>
-          <w:lang w:eastAsia="ru-RU"/>
+      <w:proofErr w:type="gramEnd"/>
+      <w:r>
+        <w:rPr>
+          <w:rFonts w:ascii="Courier New" w:eastAsia="Times New Roman" w:hAnsi="Courier New" w:cs="Courier New"/>
+          <w:sz w:val="20"/>
+          <w:szCs w:val="20"/>
+          <w:lang w:val="en-US" w:eastAsia="ru-RU"/>
         </w:rPr>
         <w:t>&gt;</w:t>
       </w:r>
@@ -2349,80 +2200,80 @@
           <w:rFonts w:ascii="Courier New" w:eastAsia="Times New Roman" w:hAnsi="Courier New" w:cs="Courier New"/>
           <w:sz w:val="20"/>
           <w:szCs w:val="20"/>
-          <w:lang w:eastAsia="ru-RU"/>
-        </w:rPr>
-      </w:pPr>
-      <w:r>
-        <w:rPr>
-          <w:rFonts w:ascii="Courier New" w:eastAsia="Times New Roman" w:hAnsi="Courier New" w:cs="Courier New"/>
-          <w:sz w:val="20"/>
-          <w:szCs w:val="20"/>
-          <w:lang w:val="en-US" w:eastAsia="ru-RU"/>
-        </w:rPr>
-        <w:tab/>
-      </w:r>
-      <w:r>
-        <w:rPr>
-          <w:rFonts w:ascii="Courier New" w:eastAsia="Times New Roman" w:hAnsi="Courier New" w:cs="Courier New"/>
-          <w:sz w:val="20"/>
-          <w:szCs w:val="20"/>
-          <w:lang w:val="en-US" w:eastAsia="ru-RU"/>
-        </w:rPr>
-        <w:tab/>
-      </w:r>
-      <w:r>
-        <w:rPr>
-          <w:rFonts w:ascii="Courier New" w:eastAsia="Times New Roman" w:hAnsi="Courier New" w:cs="Courier New"/>
-          <w:sz w:val="20"/>
-          <w:szCs w:val="20"/>
-          <w:lang w:val="en-US" w:eastAsia="ru-RU"/>
-        </w:rPr>
-        <w:tab/>
-      </w:r>
-      <w:r>
-        <w:rPr>
-          <w:rFonts w:ascii="Courier New" w:eastAsia="Times New Roman" w:hAnsi="Courier New" w:cs="Courier New"/>
-          <w:sz w:val="20"/>
-          <w:szCs w:val="20"/>
-          <w:lang w:val="en-US" w:eastAsia="ru-RU"/>
-        </w:rPr>
-        <w:tab/>
-      </w:r>
-      <w:r>
-        <w:rPr>
-          <w:rFonts w:ascii="Courier New" w:eastAsia="Times New Roman" w:hAnsi="Courier New" w:cs="Courier New"/>
-          <w:sz w:val="20"/>
-          <w:szCs w:val="20"/>
-          <w:lang w:val="en-US" w:eastAsia="ru-RU"/>
-        </w:rPr>
-        <w:tab/>
-      </w:r>
-      <w:r>
-        <w:rPr>
-          <w:rFonts w:ascii="Courier New" w:eastAsia="Times New Roman" w:hAnsi="Courier New" w:cs="Courier New"/>
-          <w:sz w:val="20"/>
-          <w:szCs w:val="20"/>
-          <w:lang w:eastAsia="ru-RU"/>
+          <w:lang w:val="en-US" w:eastAsia="ru-RU"/>
+        </w:rPr>
+      </w:pPr>
+      <w:r>
+        <w:rPr>
+          <w:rFonts w:ascii="Courier New" w:eastAsia="Times New Roman" w:hAnsi="Courier New" w:cs="Courier New"/>
+          <w:sz w:val="20"/>
+          <w:szCs w:val="20"/>
+          <w:lang w:val="en-US" w:eastAsia="ru-RU"/>
+        </w:rPr>
+        <w:tab/>
+      </w:r>
+      <w:r>
+        <w:rPr>
+          <w:rFonts w:ascii="Courier New" w:eastAsia="Times New Roman" w:hAnsi="Courier New" w:cs="Courier New"/>
+          <w:sz w:val="20"/>
+          <w:szCs w:val="20"/>
+          <w:lang w:val="en-US" w:eastAsia="ru-RU"/>
+        </w:rPr>
+        <w:tab/>
+      </w:r>
+      <w:r>
+        <w:rPr>
+          <w:rFonts w:ascii="Courier New" w:eastAsia="Times New Roman" w:hAnsi="Courier New" w:cs="Courier New"/>
+          <w:sz w:val="20"/>
+          <w:szCs w:val="20"/>
+          <w:lang w:val="en-US" w:eastAsia="ru-RU"/>
+        </w:rPr>
+        <w:tab/>
+      </w:r>
+      <w:r>
+        <w:rPr>
+          <w:rFonts w:ascii="Courier New" w:eastAsia="Times New Roman" w:hAnsi="Courier New" w:cs="Courier New"/>
+          <w:sz w:val="20"/>
+          <w:szCs w:val="20"/>
+          <w:lang w:val="en-US" w:eastAsia="ru-RU"/>
+        </w:rPr>
+        <w:tab/>
+      </w:r>
+      <w:r>
+        <w:rPr>
+          <w:rFonts w:ascii="Courier New" w:eastAsia="Times New Roman" w:hAnsi="Courier New" w:cs="Courier New"/>
+          <w:sz w:val="20"/>
+          <w:szCs w:val="20"/>
+          <w:lang w:val="en-US" w:eastAsia="ru-RU"/>
+        </w:rPr>
+        <w:tab/>
+      </w:r>
+      <w:r>
+        <w:rPr>
+          <w:rFonts w:ascii="Courier New" w:eastAsia="Times New Roman" w:hAnsi="Courier New" w:cs="Courier New"/>
+          <w:sz w:val="20"/>
+          <w:szCs w:val="20"/>
+          <w:lang w:val="en-US" w:eastAsia="ru-RU"/>
         </w:rPr>
         <w:t>&lt;</w:t>
       </w:r>
-      <w:proofErr w:type="spellStart"/>
-      <w:r>
-        <w:rPr>
-          <w:rFonts w:ascii="Courier New" w:eastAsia="Times New Roman" w:hAnsi="Courier New" w:cs="Courier New"/>
-          <w:sz w:val="20"/>
-          <w:szCs w:val="20"/>
-          <w:lang w:eastAsia="ru-RU"/>
+      <w:proofErr w:type="gramStart"/>
+      <w:r>
+        <w:rPr>
+          <w:rFonts w:ascii="Courier New" w:eastAsia="Times New Roman" w:hAnsi="Courier New" w:cs="Courier New"/>
+          <w:sz w:val="20"/>
+          <w:szCs w:val="20"/>
+          <w:lang w:val="en-US" w:eastAsia="ru-RU"/>
         </w:rPr>
         <w:t>label</w:t>
       </w:r>
-      <w:proofErr w:type="spellEnd"/>
-      <w:r>
-        <w:rPr>
-          <w:rFonts w:ascii="Courier New" w:eastAsia="Times New Roman" w:hAnsi="Courier New" w:cs="Courier New"/>
-          <w:sz w:val="20"/>
-          <w:szCs w:val="20"/>
-          <w:lang w:eastAsia="ru-RU"/>
+      <w:proofErr w:type="gramEnd"/>
+      <w:r>
+        <w:rPr>
+          <w:rFonts w:ascii="Courier New" w:eastAsia="Times New Roman" w:hAnsi="Courier New" w:cs="Courier New"/>
+          <w:sz w:val="20"/>
+          <w:szCs w:val="20"/>
+          <w:lang w:val="en-US" w:eastAsia="ru-RU"/>
         </w:rPr>
         <w:t>&gt;</w:t>
       </w:r>
@@ -2538,80 +2389,80 @@
           <w:rFonts w:ascii="Courier New" w:eastAsia="Times New Roman" w:hAnsi="Courier New" w:cs="Courier New"/>
           <w:sz w:val="20"/>
           <w:szCs w:val="20"/>
-          <w:lang w:eastAsia="ru-RU"/>
-        </w:rPr>
-      </w:pPr>
-      <w:r>
-        <w:rPr>
-          <w:rFonts w:ascii="Courier New" w:eastAsia="Times New Roman" w:hAnsi="Courier New" w:cs="Courier New"/>
-          <w:sz w:val="20"/>
-          <w:szCs w:val="20"/>
-          <w:lang w:val="en-US" w:eastAsia="ru-RU"/>
-        </w:rPr>
-        <w:tab/>
-      </w:r>
-      <w:r>
-        <w:rPr>
-          <w:rFonts w:ascii="Courier New" w:eastAsia="Times New Roman" w:hAnsi="Courier New" w:cs="Courier New"/>
-          <w:sz w:val="20"/>
-          <w:szCs w:val="20"/>
-          <w:lang w:val="en-US" w:eastAsia="ru-RU"/>
-        </w:rPr>
-        <w:tab/>
-      </w:r>
-      <w:r>
-        <w:rPr>
-          <w:rFonts w:ascii="Courier New" w:eastAsia="Times New Roman" w:hAnsi="Courier New" w:cs="Courier New"/>
-          <w:sz w:val="20"/>
-          <w:szCs w:val="20"/>
-          <w:lang w:val="en-US" w:eastAsia="ru-RU"/>
-        </w:rPr>
-        <w:tab/>
-      </w:r>
-      <w:r>
-        <w:rPr>
-          <w:rFonts w:ascii="Courier New" w:eastAsia="Times New Roman" w:hAnsi="Courier New" w:cs="Courier New"/>
-          <w:sz w:val="20"/>
-          <w:szCs w:val="20"/>
-          <w:lang w:val="en-US" w:eastAsia="ru-RU"/>
-        </w:rPr>
-        <w:tab/>
-      </w:r>
-      <w:r>
-        <w:rPr>
-          <w:rFonts w:ascii="Courier New" w:eastAsia="Times New Roman" w:hAnsi="Courier New" w:cs="Courier New"/>
-          <w:sz w:val="20"/>
-          <w:szCs w:val="20"/>
-          <w:lang w:val="en-US" w:eastAsia="ru-RU"/>
-        </w:rPr>
-        <w:tab/>
-      </w:r>
-      <w:r>
-        <w:rPr>
-          <w:rFonts w:ascii="Courier New" w:eastAsia="Times New Roman" w:hAnsi="Courier New" w:cs="Courier New"/>
-          <w:sz w:val="20"/>
-          <w:szCs w:val="20"/>
-          <w:lang w:eastAsia="ru-RU"/>
+          <w:lang w:val="en-US" w:eastAsia="ru-RU"/>
+        </w:rPr>
+      </w:pPr>
+      <w:r>
+        <w:rPr>
+          <w:rFonts w:ascii="Courier New" w:eastAsia="Times New Roman" w:hAnsi="Courier New" w:cs="Courier New"/>
+          <w:sz w:val="20"/>
+          <w:szCs w:val="20"/>
+          <w:lang w:val="en-US" w:eastAsia="ru-RU"/>
+        </w:rPr>
+        <w:tab/>
+      </w:r>
+      <w:r>
+        <w:rPr>
+          <w:rFonts w:ascii="Courier New" w:eastAsia="Times New Roman" w:hAnsi="Courier New" w:cs="Courier New"/>
+          <w:sz w:val="20"/>
+          <w:szCs w:val="20"/>
+          <w:lang w:val="en-US" w:eastAsia="ru-RU"/>
+        </w:rPr>
+        <w:tab/>
+      </w:r>
+      <w:r>
+        <w:rPr>
+          <w:rFonts w:ascii="Courier New" w:eastAsia="Times New Roman" w:hAnsi="Courier New" w:cs="Courier New"/>
+          <w:sz w:val="20"/>
+          <w:szCs w:val="20"/>
+          <w:lang w:val="en-US" w:eastAsia="ru-RU"/>
+        </w:rPr>
+        <w:tab/>
+      </w:r>
+      <w:r>
+        <w:rPr>
+          <w:rFonts w:ascii="Courier New" w:eastAsia="Times New Roman" w:hAnsi="Courier New" w:cs="Courier New"/>
+          <w:sz w:val="20"/>
+          <w:szCs w:val="20"/>
+          <w:lang w:val="en-US" w:eastAsia="ru-RU"/>
+        </w:rPr>
+        <w:tab/>
+      </w:r>
+      <w:r>
+        <w:rPr>
+          <w:rFonts w:ascii="Courier New" w:eastAsia="Times New Roman" w:hAnsi="Courier New" w:cs="Courier New"/>
+          <w:sz w:val="20"/>
+          <w:szCs w:val="20"/>
+          <w:lang w:val="en-US" w:eastAsia="ru-RU"/>
+        </w:rPr>
+        <w:tab/>
+      </w:r>
+      <w:r>
+        <w:rPr>
+          <w:rFonts w:ascii="Courier New" w:eastAsia="Times New Roman" w:hAnsi="Courier New" w:cs="Courier New"/>
+          <w:sz w:val="20"/>
+          <w:szCs w:val="20"/>
+          <w:lang w:val="en-US" w:eastAsia="ru-RU"/>
         </w:rPr>
         <w:t>&lt;</w:t>
       </w:r>
-      <w:proofErr w:type="spellStart"/>
-      <w:r>
-        <w:rPr>
-          <w:rFonts w:ascii="Courier New" w:eastAsia="Times New Roman" w:hAnsi="Courier New" w:cs="Courier New"/>
-          <w:sz w:val="20"/>
-          <w:szCs w:val="20"/>
-          <w:lang w:eastAsia="ru-RU"/>
+      <w:proofErr w:type="gramStart"/>
+      <w:r>
+        <w:rPr>
+          <w:rFonts w:ascii="Courier New" w:eastAsia="Times New Roman" w:hAnsi="Courier New" w:cs="Courier New"/>
+          <w:sz w:val="20"/>
+          <w:szCs w:val="20"/>
+          <w:lang w:val="en-US" w:eastAsia="ru-RU"/>
         </w:rPr>
         <w:t>label</w:t>
       </w:r>
-      <w:proofErr w:type="spellEnd"/>
-      <w:r>
-        <w:rPr>
-          <w:rFonts w:ascii="Courier New" w:eastAsia="Times New Roman" w:hAnsi="Courier New" w:cs="Courier New"/>
-          <w:sz w:val="20"/>
-          <w:szCs w:val="20"/>
-          <w:lang w:eastAsia="ru-RU"/>
+      <w:proofErr w:type="gramEnd"/>
+      <w:r>
+        <w:rPr>
+          <w:rFonts w:ascii="Courier New" w:eastAsia="Times New Roman" w:hAnsi="Courier New" w:cs="Courier New"/>
+          <w:sz w:val="20"/>
+          <w:szCs w:val="20"/>
+          <w:lang w:val="en-US" w:eastAsia="ru-RU"/>
         </w:rPr>
         <w:t>&gt;</w:t>
       </w:r>
@@ -3103,63 +2954,71 @@
           <w:rFonts w:ascii="Courier New" w:eastAsia="Times New Roman" w:hAnsi="Courier New" w:cs="Courier New"/>
           <w:sz w:val="20"/>
           <w:szCs w:val="20"/>
-          <w:lang w:eastAsia="ru-RU"/>
-        </w:rPr>
-      </w:pPr>
-      <w:r>
-        <w:rPr>
-          <w:rFonts w:ascii="Courier New" w:eastAsia="Times New Roman" w:hAnsi="Courier New" w:cs="Courier New"/>
-          <w:sz w:val="20"/>
-          <w:szCs w:val="20"/>
-          <w:lang w:eastAsia="ru-RU"/>
-        </w:rPr>
-        <w:tab/>
-      </w:r>
-      <w:r>
-        <w:rPr>
-          <w:rFonts w:ascii="Courier New" w:eastAsia="Times New Roman" w:hAnsi="Courier New" w:cs="Courier New"/>
-          <w:sz w:val="20"/>
-          <w:szCs w:val="20"/>
-          <w:lang w:eastAsia="ru-RU"/>
-        </w:rPr>
-        <w:tab/>
-      </w:r>
-      <w:r>
-        <w:rPr>
-          <w:rFonts w:ascii="Courier New" w:eastAsia="Times New Roman" w:hAnsi="Courier New" w:cs="Courier New"/>
-          <w:sz w:val="20"/>
-          <w:szCs w:val="20"/>
-          <w:lang w:eastAsia="ru-RU"/>
-        </w:rPr>
-        <w:tab/>
-      </w:r>
-      <w:r>
-        <w:rPr>
-          <w:rFonts w:ascii="Courier New" w:eastAsia="Times New Roman" w:hAnsi="Courier New" w:cs="Courier New"/>
-          <w:sz w:val="20"/>
-          <w:szCs w:val="20"/>
-          <w:lang w:eastAsia="ru-RU"/>
-        </w:rPr>
-        <w:tab/>
+          <w:lang w:val="en-US" w:eastAsia="ru-RU"/>
+        </w:rPr>
+      </w:pPr>
+      <w:r>
+        <w:rPr>
+          <w:rFonts w:ascii="Courier New" w:eastAsia="Times New Roman" w:hAnsi="Courier New" w:cs="Courier New"/>
+          <w:sz w:val="20"/>
+          <w:szCs w:val="20"/>
+          <w:lang w:eastAsia="ru-RU"/>
+        </w:rPr>
+        <w:tab/>
+      </w:r>
+      <w:r>
+        <w:rPr>
+          <w:rFonts w:ascii="Courier New" w:eastAsia="Times New Roman" w:hAnsi="Courier New" w:cs="Courier New"/>
+          <w:sz w:val="20"/>
+          <w:szCs w:val="20"/>
+          <w:lang w:eastAsia="ru-RU"/>
+        </w:rPr>
+        <w:tab/>
+      </w:r>
+      <w:r>
+        <w:rPr>
+          <w:rFonts w:ascii="Courier New" w:eastAsia="Times New Roman" w:hAnsi="Courier New" w:cs="Courier New"/>
+          <w:sz w:val="20"/>
+          <w:szCs w:val="20"/>
+          <w:lang w:eastAsia="ru-RU"/>
+        </w:rPr>
+        <w:tab/>
+      </w:r>
+      <w:r>
+        <w:rPr>
+          <w:rFonts w:ascii="Courier New" w:eastAsia="Times New Roman" w:hAnsi="Courier New" w:cs="Courier New"/>
+          <w:sz w:val="20"/>
+          <w:szCs w:val="20"/>
+          <w:lang w:eastAsia="ru-RU"/>
+        </w:rPr>
+        <w:tab/>
+      </w:r>
+      <w:r>
+        <w:rPr>
+          <w:rFonts w:ascii="Courier New" w:eastAsia="Times New Roman" w:hAnsi="Courier New" w:cs="Courier New"/>
+          <w:sz w:val="20"/>
+          <w:szCs w:val="20"/>
+          <w:lang w:val="en-US" w:eastAsia="ru-RU"/>
+        </w:rPr>
         <w:t>&lt;</w:t>
       </w:r>
-      <w:proofErr w:type="spellStart"/>
-      <w:r>
-        <w:rPr>
-          <w:rFonts w:ascii="Courier New" w:eastAsia="Times New Roman" w:hAnsi="Courier New" w:cs="Courier New"/>
-          <w:sz w:val="20"/>
-          <w:szCs w:val="20"/>
-          <w:lang w:eastAsia="ru-RU"/>
+      <w:proofErr w:type="gramStart"/>
+      <w:r>
+        <w:rPr>
+          <w:rFonts w:ascii="Courier New" w:eastAsia="Times New Roman" w:hAnsi="Courier New" w:cs="Courier New"/>
+          <w:sz w:val="20"/>
+          <w:szCs w:val="20"/>
+          <w:lang w:val="en-US" w:eastAsia="ru-RU"/>
         </w:rPr>
         <w:t>td</w:t>
       </w:r>
-      <w:proofErr w:type="spellEnd"/>
-      <w:r>
-        <w:rPr>
-          <w:rFonts w:ascii="Courier New" w:eastAsia="Times New Roman" w:hAnsi="Courier New" w:cs="Courier New"/>
-          <w:sz w:val="20"/>
-          <w:szCs w:val="20"/>
-          <w:lang w:eastAsia="ru-RU"/>
+      <w:proofErr w:type="gramEnd"/>
+      <w:r>
+        <w:rPr>
+          <w:rFonts w:ascii="Courier New" w:eastAsia="Times New Roman" w:hAnsi="Courier New" w:cs="Courier New"/>
+          <w:sz w:val="20"/>
+          <w:szCs w:val="20"/>
+          <w:lang w:val="en-US" w:eastAsia="ru-RU"/>
         </w:rPr>
         <w:t>&gt;</w:t>
       </w:r>
@@ -3418,62 +3277,64 @@
           <w:rFonts w:ascii="Courier New" w:eastAsia="Times New Roman" w:hAnsi="Courier New" w:cs="Courier New"/>
           <w:sz w:val="20"/>
           <w:szCs w:val="20"/>
-          <w:lang w:eastAsia="ru-RU"/>
-        </w:rPr>
-      </w:pPr>
-      <w:r>
-        <w:rPr>
-          <w:rFonts w:ascii="Courier New" w:eastAsia="Times New Roman" w:hAnsi="Courier New" w:cs="Courier New"/>
-          <w:sz w:val="20"/>
-          <w:szCs w:val="20"/>
-          <w:lang w:val="en-US" w:eastAsia="ru-RU"/>
-        </w:rPr>
-        <w:tab/>
-      </w:r>
-      <w:r>
-        <w:rPr>
-          <w:rFonts w:ascii="Courier New" w:eastAsia="Times New Roman" w:hAnsi="Courier New" w:cs="Courier New"/>
-          <w:sz w:val="20"/>
-          <w:szCs w:val="20"/>
-          <w:lang w:val="en-US" w:eastAsia="ru-RU"/>
-        </w:rPr>
-        <w:tab/>
-      </w:r>
-      <w:r>
-        <w:rPr>
-          <w:rFonts w:ascii="Courier New" w:eastAsia="Times New Roman" w:hAnsi="Courier New" w:cs="Courier New"/>
-          <w:sz w:val="20"/>
-          <w:szCs w:val="20"/>
-          <w:lang w:val="en-US" w:eastAsia="ru-RU"/>
-        </w:rPr>
-        <w:tab/>
-      </w:r>
-      <w:r>
-        <w:rPr>
-          <w:rFonts w:ascii="Courier New" w:eastAsia="Times New Roman" w:hAnsi="Courier New" w:cs="Courier New"/>
-          <w:sz w:val="20"/>
-          <w:szCs w:val="20"/>
-          <w:lang w:eastAsia="ru-RU"/>
+          <w:lang w:val="en-US" w:eastAsia="ru-RU"/>
+        </w:rPr>
+      </w:pPr>
+      <w:r>
+        <w:rPr>
+          <w:rFonts w:ascii="Courier New" w:eastAsia="Times New Roman" w:hAnsi="Courier New" w:cs="Courier New"/>
+          <w:sz w:val="20"/>
+          <w:szCs w:val="20"/>
+          <w:lang w:val="en-US" w:eastAsia="ru-RU"/>
+        </w:rPr>
+        <w:tab/>
+      </w:r>
+      <w:r>
+        <w:rPr>
+          <w:rFonts w:ascii="Courier New" w:eastAsia="Times New Roman" w:hAnsi="Courier New" w:cs="Courier New"/>
+          <w:sz w:val="20"/>
+          <w:szCs w:val="20"/>
+          <w:lang w:val="en-US" w:eastAsia="ru-RU"/>
+        </w:rPr>
+        <w:tab/>
+      </w:r>
+      <w:r>
+        <w:rPr>
+          <w:rFonts w:ascii="Courier New" w:eastAsia="Times New Roman" w:hAnsi="Courier New" w:cs="Courier New"/>
+          <w:sz w:val="20"/>
+          <w:szCs w:val="20"/>
+          <w:lang w:val="en-US" w:eastAsia="ru-RU"/>
+        </w:rPr>
+        <w:tab/>
+      </w:r>
+      <w:r>
+        <w:rPr>
+          <w:rFonts w:ascii="Courier New" w:eastAsia="Times New Roman" w:hAnsi="Courier New" w:cs="Courier New"/>
+          <w:sz w:val="20"/>
+          <w:szCs w:val="20"/>
+          <w:lang w:val="en-US" w:eastAsia="ru-RU"/>
         </w:rPr>
         <w:t>&lt;/</w:t>
       </w:r>
       <w:proofErr w:type="spellStart"/>
-      <w:r>
-        <w:rPr>
-          <w:rFonts w:ascii="Courier New" w:eastAsia="Times New Roman" w:hAnsi="Courier New" w:cs="Courier New"/>
-          <w:sz w:val="20"/>
-          <w:szCs w:val="20"/>
-          <w:lang w:eastAsia="ru-RU"/>
+      <w:proofErr w:type="gramStart"/>
+      <w:r>
+        <w:rPr>
+          <w:rFonts w:ascii="Courier New" w:eastAsia="Times New Roman" w:hAnsi="Courier New" w:cs="Courier New"/>
+          <w:sz w:val="20"/>
+          <w:szCs w:val="20"/>
+          <w:lang w:val="en-US" w:eastAsia="ru-RU"/>
         </w:rPr>
         <w:t>tr</w:t>
       </w:r>
       <w:proofErr w:type="spellEnd"/>
-      <w:r>
-        <w:rPr>
-          <w:rFonts w:ascii="Courier New" w:eastAsia="Times New Roman" w:hAnsi="Courier New" w:cs="Courier New"/>
-          <w:sz w:val="20"/>
-          <w:szCs w:val="20"/>
-          <w:lang w:eastAsia="ru-RU"/>
+      <w:proofErr w:type="gramEnd"/>
+      <w:r>
+        <w:rPr>
+          <w:rFonts w:ascii="Courier New" w:eastAsia="Times New Roman" w:hAnsi="Courier New" w:cs="Courier New"/>
+          <w:sz w:val="20"/>
+          <w:szCs w:val="20"/>
+          <w:lang w:val="en-US" w:eastAsia="ru-RU"/>
         </w:rPr>
         <w:t>&gt;</w:t>
       </w:r>
@@ -3504,47 +3365,27 @@
           <w:rFonts w:ascii="Courier New" w:eastAsia="Times New Roman" w:hAnsi="Courier New" w:cs="Courier New"/>
           <w:sz w:val="20"/>
           <w:szCs w:val="20"/>
-          <w:lang w:eastAsia="ru-RU"/>
-        </w:rPr>
-      </w:pPr>
-      <w:r>
-        <w:rPr>
-          <w:rFonts w:ascii="Courier New" w:eastAsia="Times New Roman" w:hAnsi="Courier New" w:cs="Courier New"/>
-          <w:sz w:val="20"/>
-          <w:szCs w:val="20"/>
-          <w:lang w:eastAsia="ru-RU"/>
-        </w:rPr>
-        <w:tab/>
-      </w:r>
-      <w:r>
-        <w:rPr>
-          <w:rFonts w:ascii="Courier New" w:eastAsia="Times New Roman" w:hAnsi="Courier New" w:cs="Courier New"/>
-          <w:sz w:val="20"/>
-          <w:szCs w:val="20"/>
-          <w:lang w:eastAsia="ru-RU"/>
-        </w:rPr>
-        <w:tab/>
-        <w:t>&lt;/</w:t>
-      </w:r>
-      <w:proofErr w:type="spellStart"/>
-      <w:r>
-        <w:rPr>
-          <w:rFonts w:ascii="Courier New" w:eastAsia="Times New Roman" w:hAnsi="Courier New" w:cs="Courier New"/>
-          <w:sz w:val="20"/>
-          <w:szCs w:val="20"/>
-          <w:lang w:eastAsia="ru-RU"/>
-        </w:rPr>
-        <w:t>table</w:t>
-      </w:r>
-      <w:proofErr w:type="spellEnd"/>
-      <w:r>
-        <w:rPr>
-          <w:rFonts w:ascii="Courier New" w:eastAsia="Times New Roman" w:hAnsi="Courier New" w:cs="Courier New"/>
-          <w:sz w:val="20"/>
-          <w:szCs w:val="20"/>
-          <w:lang w:eastAsia="ru-RU"/>
-        </w:rPr>
-        <w:t>&gt;</w:t>
+          <w:lang w:val="en-US" w:eastAsia="ru-RU"/>
+        </w:rPr>
+      </w:pPr>
+      <w:r>
+        <w:rPr>
+          <w:rFonts w:ascii="Courier New" w:eastAsia="Times New Roman" w:hAnsi="Courier New" w:cs="Courier New"/>
+          <w:sz w:val="20"/>
+          <w:szCs w:val="20"/>
+          <w:lang w:val="en-US" w:eastAsia="ru-RU"/>
+        </w:rPr>
+        <w:tab/>
+      </w:r>
+      <w:r>
+        <w:rPr>
+          <w:rFonts w:ascii="Courier New" w:eastAsia="Times New Roman" w:hAnsi="Courier New" w:cs="Courier New"/>
+          <w:sz w:val="20"/>
+          <w:szCs w:val="20"/>
+          <w:lang w:val="en-US" w:eastAsia="ru-RU"/>
+        </w:rPr>
+        <w:tab/>
+        <w:t>&lt;/table&gt;</w:t>
       </w:r>
     </w:p>
     <w:p>
@@ -3851,7 +3692,166 @@
           <w:szCs w:val="20"/>
           <w:lang w:val="en-US" w:eastAsia="ru-RU"/>
         </w:rPr>
-        <w:t>id="age-table"</w:t>
+        <w:t>id="</w:t>
+      </w:r>
+      <w:r>
+        <w:rPr>
+          <w:lang w:val="en-US"/>
+        </w:rPr>
+        <w:t xml:space="preserve"> </w:t>
+      </w:r>
+      <w:r>
+        <w:rPr>
+          <w:rFonts w:ascii="Courier New" w:eastAsia="Times New Roman" w:hAnsi="Courier New" w:cs="Courier New"/>
+          <w:sz w:val="20"/>
+          <w:szCs w:val="20"/>
+          <w:lang w:val="en-US" w:eastAsia="ru-RU"/>
+        </w:rPr>
+        <w:t>age-table"</w:t>
+      </w:r>
+    </w:p>
+    <w:p>
+      <w:pPr>
+        <w:pStyle w:val="a4"/>
+        <w:numPr>
+          <w:ilvl w:val="0"/>
+          <w:numId w:val="1"/>
+        </w:numPr>
+        <w:shd w:val="clear" w:color="auto" w:fill="1E1E1E"/>
+        <w:spacing w:after="0" w:line="285" w:lineRule="atLeast"/>
+        <w:rPr>
+          <w:rFonts w:ascii="Consolas" w:eastAsia="Times New Roman" w:hAnsi="Consolas" w:cs="Consolas"/>
+          <w:color w:val="D4D4D4"/>
+          <w:sz w:val="21"/>
+          <w:szCs w:val="21"/>
+          <w:lang w:val="en-US" w:eastAsia="ru-RU"/>
+        </w:rPr>
+      </w:pPr>
+      <w:r>
+        <w:rPr>
+          <w:rFonts w:ascii="Consolas" w:eastAsia="Times New Roman" w:hAnsi="Consolas" w:cs="Consolas"/>
+          <w:color w:val="9CDCFE"/>
+          <w:sz w:val="21"/>
+          <w:szCs w:val="21"/>
+          <w:lang w:val="en-US" w:eastAsia="ru-RU"/>
+        </w:rPr>
+        <w:t>console</w:t>
+      </w:r>
+      <w:r>
+        <w:rPr>
+          <w:rFonts w:ascii="Consolas" w:eastAsia="Times New Roman" w:hAnsi="Consolas" w:cs="Consolas"/>
+          <w:color w:val="D4D4D4"/>
+          <w:sz w:val="21"/>
+          <w:szCs w:val="21"/>
+          <w:lang w:val="en-US" w:eastAsia="ru-RU"/>
+        </w:rPr>
+        <w:t>.</w:t>
+      </w:r>
+      <w:r>
+        <w:rPr>
+          <w:rFonts w:ascii="Consolas" w:eastAsia="Times New Roman" w:hAnsi="Consolas" w:cs="Consolas"/>
+          <w:color w:val="DCDCAA"/>
+          <w:sz w:val="21"/>
+          <w:szCs w:val="21"/>
+          <w:lang w:val="en-US" w:eastAsia="ru-RU"/>
+        </w:rPr>
+        <w:t>log</w:t>
+      </w:r>
+      <w:r>
+        <w:rPr>
+          <w:rFonts w:ascii="Consolas" w:eastAsia="Times New Roman" w:hAnsi="Consolas" w:cs="Consolas"/>
+          <w:color w:val="D4D4D4"/>
+          <w:sz w:val="21"/>
+          <w:szCs w:val="21"/>
+          <w:lang w:val="en-US" w:eastAsia="ru-RU"/>
+        </w:rPr>
+        <w:t>(</w:t>
+      </w:r>
+      <w:proofErr w:type="spellStart"/>
+      <w:r>
+        <w:rPr>
+          <w:rFonts w:ascii="Consolas" w:eastAsia="Times New Roman" w:hAnsi="Consolas" w:cs="Consolas"/>
+          <w:color w:val="9CDCFE"/>
+          <w:sz w:val="21"/>
+          <w:szCs w:val="21"/>
+          <w:lang w:val="en-US" w:eastAsia="ru-RU"/>
+        </w:rPr>
+        <w:t>document</w:t>
+      </w:r>
+      <w:r>
+        <w:rPr>
+          <w:rFonts w:ascii="Consolas" w:eastAsia="Times New Roman" w:hAnsi="Consolas" w:cs="Consolas"/>
+          <w:color w:val="D4D4D4"/>
+          <w:sz w:val="21"/>
+          <w:szCs w:val="21"/>
+          <w:lang w:val="en-US" w:eastAsia="ru-RU"/>
+        </w:rPr>
+        <w:t>.</w:t>
+      </w:r>
+      <w:r>
+        <w:rPr>
+          <w:rFonts w:ascii="Consolas" w:eastAsia="Times New Roman" w:hAnsi="Consolas" w:cs="Consolas"/>
+          <w:color w:val="DCDCAA"/>
+          <w:sz w:val="21"/>
+          <w:szCs w:val="21"/>
+          <w:lang w:val="en-US" w:eastAsia="ru-RU"/>
+        </w:rPr>
+        <w:t>getElementById</w:t>
+      </w:r>
+      <w:proofErr w:type="spellEnd"/>
+      <w:r>
+        <w:rPr>
+          <w:rFonts w:ascii="Consolas" w:eastAsia="Times New Roman" w:hAnsi="Consolas" w:cs="Consolas"/>
+          <w:color w:val="DCDCAA"/>
+          <w:sz w:val="21"/>
+          <w:szCs w:val="21"/>
+          <w:lang w:val="en-US" w:eastAsia="ru-RU"/>
+        </w:rPr>
+        <w:t>(</w:t>
+      </w:r>
+      <w:r>
+        <w:rPr>
+          <w:rFonts w:ascii="Courier New" w:eastAsia="Times New Roman" w:hAnsi="Courier New" w:cs="Courier New"/>
+          <w:sz w:val="20"/>
+          <w:szCs w:val="20"/>
+          <w:lang w:val="en-US" w:eastAsia="ru-RU"/>
+        </w:rPr>
+        <w:t>"</w:t>
+      </w:r>
+      <w:r>
+        <w:rPr>
+          <w:lang w:val="en-US"/>
+        </w:rPr>
+        <w:t xml:space="preserve"> </w:t>
+      </w:r>
+      <w:r>
+        <w:rPr>
+          <w:rFonts w:ascii="Courier New" w:eastAsia="Times New Roman" w:hAnsi="Courier New" w:cs="Courier New"/>
+          <w:sz w:val="20"/>
+          <w:szCs w:val="20"/>
+          <w:lang w:val="en-US" w:eastAsia="ru-RU"/>
+        </w:rPr>
+        <w:t>age-table"</w:t>
+      </w:r>
+      <w:r>
+        <w:rPr>
+          <w:rFonts w:ascii="Consolas" w:eastAsia="Times New Roman" w:hAnsi="Consolas" w:cs="Consolas"/>
+          <w:color w:val="DCDCAA"/>
+          <w:sz w:val="21"/>
+          <w:szCs w:val="21"/>
+          <w:lang w:val="en-US" w:eastAsia="ru-RU"/>
+        </w:rPr>
+        <w:t>)</w:t>
+      </w:r>
+      <w:r>
+        <w:rPr>
+          <w:rFonts w:ascii="Consolas" w:eastAsia="Times New Roman" w:hAnsi="Consolas" w:cs="Consolas"/>
+          <w:color w:val="D4D4D4"/>
+          <w:sz w:val="21"/>
+          <w:szCs w:val="21"/>
+          <w:lang w:val="en-US" w:eastAsia="ru-RU"/>
+        </w:rPr>
+        <w:t>)</w:t>
       </w:r>
     </w:p>
     <w:p>
@@ -3900,6 +3900,165 @@
     </w:p>
     <w:p>
       <w:pPr>
+        <w:pStyle w:val="a4"/>
+        <w:numPr>
+          <w:ilvl w:val="0"/>
+          <w:numId w:val="1"/>
+        </w:numPr>
+        <w:shd w:val="clear" w:color="auto" w:fill="1E1E1E"/>
+        <w:spacing w:after="0" w:line="285" w:lineRule="atLeast"/>
+        <w:rPr>
+          <w:rFonts w:ascii="Consolas" w:eastAsia="Times New Roman" w:hAnsi="Consolas" w:cs="Consolas"/>
+          <w:color w:val="D4D4D4"/>
+          <w:sz w:val="21"/>
+          <w:szCs w:val="21"/>
+          <w:lang w:val="en-US" w:eastAsia="ru-RU"/>
+        </w:rPr>
+      </w:pPr>
+      <w:r>
+        <w:rPr>
+          <w:rFonts w:ascii="Consolas" w:eastAsia="Times New Roman" w:hAnsi="Consolas" w:cs="Consolas"/>
+          <w:color w:val="9CDCFE"/>
+          <w:sz w:val="21"/>
+          <w:szCs w:val="21"/>
+          <w:lang w:val="en-US" w:eastAsia="ru-RU"/>
+        </w:rPr>
+        <w:t>console</w:t>
+      </w:r>
+      <w:r>
+        <w:rPr>
+          <w:rFonts w:ascii="Consolas" w:eastAsia="Times New Roman" w:hAnsi="Consolas" w:cs="Consolas"/>
+          <w:color w:val="D4D4D4"/>
+          <w:sz w:val="21"/>
+          <w:szCs w:val="21"/>
+          <w:lang w:val="en-US" w:eastAsia="ru-RU"/>
+        </w:rPr>
+        <w:t>.</w:t>
+      </w:r>
+      <w:r>
+        <w:rPr>
+          <w:rFonts w:ascii="Consolas" w:eastAsia="Times New Roman" w:hAnsi="Consolas" w:cs="Consolas"/>
+          <w:color w:val="DCDCAA"/>
+          <w:sz w:val="21"/>
+          <w:szCs w:val="21"/>
+          <w:lang w:val="en-US" w:eastAsia="ru-RU"/>
+        </w:rPr>
+        <w:t>log</w:t>
+      </w:r>
+      <w:r>
+        <w:rPr>
+          <w:rFonts w:ascii="Consolas" w:eastAsia="Times New Roman" w:hAnsi="Consolas" w:cs="Consolas"/>
+          <w:color w:val="D4D4D4"/>
+          <w:sz w:val="21"/>
+          <w:szCs w:val="21"/>
+          <w:lang w:val="en-US" w:eastAsia="ru-RU"/>
+        </w:rPr>
+        <w:t>(</w:t>
+      </w:r>
+      <w:proofErr w:type="spellStart"/>
+      <w:r>
+        <w:rPr>
+          <w:rFonts w:ascii="Consolas" w:eastAsia="Times New Roman" w:hAnsi="Consolas" w:cs="Consolas"/>
+          <w:color w:val="9CDCFE"/>
+          <w:sz w:val="21"/>
+          <w:szCs w:val="21"/>
+          <w:lang w:val="en-US" w:eastAsia="ru-RU"/>
+        </w:rPr>
+        <w:t>document</w:t>
+      </w:r>
+      <w:r>
+        <w:rPr>
+          <w:rFonts w:ascii="Consolas" w:eastAsia="Times New Roman" w:hAnsi="Consolas" w:cs="Consolas"/>
+          <w:color w:val="D4D4D4"/>
+          <w:sz w:val="21"/>
+          <w:szCs w:val="21"/>
+          <w:lang w:val="en-US" w:eastAsia="ru-RU"/>
+        </w:rPr>
+        <w:t>.</w:t>
+      </w:r>
+      <w:r>
+        <w:rPr>
+          <w:rFonts w:ascii="Consolas" w:eastAsia="Times New Roman" w:hAnsi="Consolas" w:cs="Consolas"/>
+          <w:color w:val="DCDCAA"/>
+          <w:sz w:val="21"/>
+          <w:szCs w:val="21"/>
+          <w:lang w:val="en-US" w:eastAsia="ru-RU"/>
+        </w:rPr>
+        <w:t>getElements</w:t>
+      </w:r>
+      <w:r>
+        <w:rPr>
+          <w:rFonts w:ascii="Consolas" w:eastAsia="Times New Roman" w:hAnsi="Consolas" w:cs="Consolas"/>
+          <w:color w:val="DCDCAA"/>
+          <w:sz w:val="21"/>
+          <w:szCs w:val="21"/>
+          <w:lang w:val="en-US" w:eastAsia="ru-RU"/>
+        </w:rPr>
+        <w:t>ByName</w:t>
+      </w:r>
+      <w:proofErr w:type="spellEnd"/>
+      <w:r>
+        <w:rPr>
+          <w:rFonts w:ascii="Consolas" w:eastAsia="Times New Roman" w:hAnsi="Consolas" w:cs="Consolas"/>
+          <w:color w:val="D4D4D4"/>
+          <w:sz w:val="21"/>
+          <w:szCs w:val="21"/>
+          <w:lang w:val="en-US" w:eastAsia="ru-RU"/>
+        </w:rPr>
+        <w:t>(</w:t>
+      </w:r>
+      <w:r>
+        <w:rPr>
+          <w:rFonts w:ascii="Courier New" w:eastAsia="Times New Roman" w:hAnsi="Courier New" w:cs="Courier New"/>
+          <w:sz w:val="20"/>
+          <w:szCs w:val="20"/>
+          <w:lang w:val="en-US" w:eastAsia="ru-RU"/>
+        </w:rPr>
+        <w:t>"</w:t>
+      </w:r>
+      <w:r>
+        <w:rPr>
+          <w:rFonts w:ascii="Courier New" w:eastAsia="Times New Roman" w:hAnsi="Courier New" w:cs="Courier New"/>
+          <w:sz w:val="20"/>
+          <w:szCs w:val="20"/>
+          <w:lang w:val="en-US" w:eastAsia="ru-RU"/>
+        </w:rPr>
+        <w:t>info</w:t>
+      </w:r>
+      <w:r>
+        <w:rPr>
+          <w:rFonts w:ascii="Courier New" w:eastAsia="Times New Roman" w:hAnsi="Courier New" w:cs="Courier New"/>
+          <w:sz w:val="20"/>
+          <w:szCs w:val="20"/>
+          <w:lang w:val="en-US" w:eastAsia="ru-RU"/>
+        </w:rPr>
+        <w:t>"</w:t>
+      </w:r>
+      <w:r>
+        <w:rPr>
+          <w:rFonts w:ascii="Consolas" w:eastAsia="Times New Roman" w:hAnsi="Consolas" w:cs="Consolas"/>
+          <w:color w:val="D4D4D4"/>
+          <w:sz w:val="21"/>
+          <w:szCs w:val="21"/>
+          <w:lang w:val="en-US" w:eastAsia="ru-RU"/>
+        </w:rPr>
+        <w:t>))</w:t>
+      </w:r>
+    </w:p>
+    <w:p>
+      <w:pPr>
+        <w:spacing w:before="100" w:beforeAutospacing="1" w:after="100" w:afterAutospacing="1" w:line="240" w:lineRule="auto"/>
+        <w:ind w:left="1440"/>
+        <w:rPr>
+          <w:rFonts w:ascii="Times New Roman" w:eastAsia="Times New Roman" w:hAnsi="Times New Roman" w:cs="Times New Roman"/>
+          <w:sz w:val="24"/>
+          <w:szCs w:val="24"/>
+          <w:lang w:val="en-US" w:eastAsia="ru-RU"/>
+        </w:rPr>
+      </w:pPr>
+    </w:p>
+    <w:p>
+      <w:pPr>
         <w:numPr>
           <w:ilvl w:val="1"/>
           <w:numId w:val="1"/>
@@ -3919,6 +4078,7 @@
           <w:szCs w:val="24"/>
           <w:lang w:eastAsia="ru-RU"/>
         </w:rPr>
+        <w:lastRenderedPageBreak/>
         <w:t>Форму </w:t>
       </w:r>
       <w:proofErr w:type="spellStart"/>
@@ -3981,6 +4141,146 @@
         </w:rPr>
         <w:t>"</w:t>
       </w:r>
+    </w:p>
+    <w:p>
+      <w:pPr>
+        <w:pStyle w:val="a4"/>
+        <w:numPr>
+          <w:ilvl w:val="0"/>
+          <w:numId w:val="1"/>
+        </w:numPr>
+        <w:shd w:val="clear" w:color="auto" w:fill="1E1E1E"/>
+        <w:spacing w:after="0" w:line="285" w:lineRule="atLeast"/>
+        <w:rPr>
+          <w:rFonts w:ascii="Consolas" w:eastAsia="Times New Roman" w:hAnsi="Consolas" w:cs="Consolas"/>
+          <w:color w:val="D4D4D4"/>
+          <w:sz w:val="21"/>
+          <w:szCs w:val="21"/>
+          <w:lang w:val="en-US" w:eastAsia="ru-RU"/>
+        </w:rPr>
+      </w:pPr>
+      <w:r>
+        <w:rPr>
+          <w:rFonts w:ascii="Consolas" w:eastAsia="Times New Roman" w:hAnsi="Consolas" w:cs="Consolas"/>
+          <w:color w:val="9CDCFE"/>
+          <w:sz w:val="21"/>
+          <w:szCs w:val="21"/>
+          <w:lang w:val="en-US" w:eastAsia="ru-RU"/>
+        </w:rPr>
+        <w:t>console</w:t>
+      </w:r>
+      <w:r>
+        <w:rPr>
+          <w:rFonts w:ascii="Consolas" w:eastAsia="Times New Roman" w:hAnsi="Consolas" w:cs="Consolas"/>
+          <w:color w:val="D4D4D4"/>
+          <w:sz w:val="21"/>
+          <w:szCs w:val="21"/>
+          <w:lang w:val="en-US" w:eastAsia="ru-RU"/>
+        </w:rPr>
+        <w:t>.</w:t>
+      </w:r>
+      <w:r>
+        <w:rPr>
+          <w:rFonts w:ascii="Consolas" w:eastAsia="Times New Roman" w:hAnsi="Consolas" w:cs="Consolas"/>
+          <w:color w:val="DCDCAA"/>
+          <w:sz w:val="21"/>
+          <w:szCs w:val="21"/>
+          <w:lang w:val="en-US" w:eastAsia="ru-RU"/>
+        </w:rPr>
+        <w:t>log</w:t>
+      </w:r>
+      <w:r>
+        <w:rPr>
+          <w:rFonts w:ascii="Consolas" w:eastAsia="Times New Roman" w:hAnsi="Consolas" w:cs="Consolas"/>
+          <w:color w:val="D4D4D4"/>
+          <w:sz w:val="21"/>
+          <w:szCs w:val="21"/>
+          <w:lang w:val="en-US" w:eastAsia="ru-RU"/>
+        </w:rPr>
+        <w:t>(</w:t>
+      </w:r>
+      <w:proofErr w:type="spellStart"/>
+      <w:r>
+        <w:rPr>
+          <w:rFonts w:ascii="Consolas" w:eastAsia="Times New Roman" w:hAnsi="Consolas" w:cs="Consolas"/>
+          <w:color w:val="9CDCFE"/>
+          <w:sz w:val="21"/>
+          <w:szCs w:val="21"/>
+          <w:lang w:val="en-US" w:eastAsia="ru-RU"/>
+        </w:rPr>
+        <w:t>document</w:t>
+      </w:r>
+      <w:r>
+        <w:rPr>
+          <w:rFonts w:ascii="Consolas" w:eastAsia="Times New Roman" w:hAnsi="Consolas" w:cs="Consolas"/>
+          <w:color w:val="D4D4D4"/>
+          <w:sz w:val="21"/>
+          <w:szCs w:val="21"/>
+          <w:lang w:val="en-US" w:eastAsia="ru-RU"/>
+        </w:rPr>
+        <w:t>.</w:t>
+      </w:r>
+      <w:r>
+        <w:rPr>
+          <w:rFonts w:ascii="Consolas" w:eastAsia="Times New Roman" w:hAnsi="Consolas" w:cs="Consolas"/>
+          <w:color w:val="DCDCAA"/>
+          <w:sz w:val="21"/>
+          <w:szCs w:val="21"/>
+          <w:lang w:val="en-US" w:eastAsia="ru-RU"/>
+        </w:rPr>
+        <w:t>getElement</w:t>
+      </w:r>
+      <w:r>
+        <w:rPr>
+          <w:rFonts w:ascii="Consolas" w:eastAsia="Times New Roman" w:hAnsi="Consolas" w:cs="Consolas"/>
+          <w:color w:val="DCDCAA"/>
+          <w:sz w:val="21"/>
+          <w:szCs w:val="21"/>
+          <w:lang w:val="en-US" w:eastAsia="ru-RU"/>
+        </w:rPr>
+        <w:t>ByName</w:t>
+      </w:r>
+      <w:proofErr w:type="spellEnd"/>
+      <w:r>
+        <w:rPr>
+          <w:rFonts w:ascii="Consolas" w:eastAsia="Times New Roman" w:hAnsi="Consolas" w:cs="Consolas"/>
+          <w:color w:val="D4D4D4"/>
+          <w:sz w:val="21"/>
+          <w:szCs w:val="21"/>
+          <w:lang w:val="en-US" w:eastAsia="ru-RU"/>
+        </w:rPr>
+        <w:t>(</w:t>
+      </w:r>
+      <w:r>
+        <w:rPr>
+          <w:rFonts w:ascii="Courier New" w:eastAsia="Times New Roman" w:hAnsi="Courier New" w:cs="Courier New"/>
+          <w:sz w:val="20"/>
+          <w:szCs w:val="20"/>
+          <w:lang w:val="en-US" w:eastAsia="ru-RU"/>
+        </w:rPr>
+        <w:t>"search"</w:t>
+      </w:r>
+      <w:r>
+        <w:rPr>
+          <w:rFonts w:ascii="Consolas" w:eastAsia="Times New Roman" w:hAnsi="Consolas" w:cs="Consolas"/>
+          <w:color w:val="D4D4D4"/>
+          <w:sz w:val="21"/>
+          <w:szCs w:val="21"/>
+          <w:lang w:val="en-US" w:eastAsia="ru-RU"/>
+        </w:rPr>
+        <w:t>))</w:t>
+      </w:r>
+    </w:p>
+    <w:p>
+      <w:pPr>
+        <w:spacing w:before="100" w:beforeAutospacing="1" w:after="100" w:afterAutospacing="1" w:line="240" w:lineRule="auto"/>
+        <w:rPr>
+          <w:rFonts w:ascii="Times New Roman" w:eastAsia="Times New Roman" w:hAnsi="Times New Roman" w:cs="Times New Roman"/>
+          <w:sz w:val="24"/>
+          <w:szCs w:val="24"/>
+          <w:lang w:val="en-US" w:eastAsia="ru-RU"/>
+        </w:rPr>
+      </w:pPr>
     </w:p>
     <w:p>
       <w:pPr>
@@ -4129,11 +4429,487 @@
           <w:szCs w:val="24"/>
           <w:lang w:eastAsia="ru-RU"/>
         </w:rPr>
-        <w:lastRenderedPageBreak/>
         <w:t>Как будет выглядеть ваша функция приветствия из прошлого домашнего задания, если ее переписать в стрелочном формате?</w:t>
       </w:r>
     </w:p>
-    <w:p/>
+    <w:p>
+      <w:pPr>
+        <w:pStyle w:val="a4"/>
+        <w:numPr>
+          <w:ilvl w:val="0"/>
+          <w:numId w:val="1"/>
+        </w:numPr>
+        <w:shd w:val="clear" w:color="auto" w:fill="1E1E1E"/>
+        <w:spacing w:after="0" w:line="285" w:lineRule="atLeast"/>
+        <w:rPr>
+          <w:rFonts w:ascii="Consolas" w:eastAsia="Times New Roman" w:hAnsi="Consolas" w:cs="Consolas"/>
+          <w:color w:val="D4D4D4"/>
+          <w:sz w:val="21"/>
+          <w:szCs w:val="21"/>
+          <w:lang w:eastAsia="ru-RU"/>
+        </w:rPr>
+      </w:pPr>
+      <w:r>
+        <w:rPr>
+          <w:rFonts w:ascii="Consolas" w:eastAsia="Times New Roman" w:hAnsi="Consolas" w:cs="Consolas"/>
+          <w:color w:val="D4D4D4"/>
+          <w:sz w:val="21"/>
+          <w:szCs w:val="21"/>
+          <w:lang w:eastAsia="ru-RU"/>
+        </w:rPr>
+        <w:t> </w:t>
+      </w:r>
+      <w:proofErr w:type="spellStart"/>
+      <w:proofErr w:type="gramStart"/>
+      <w:r>
+        <w:rPr>
+          <w:rFonts w:ascii="Consolas" w:eastAsia="Times New Roman" w:hAnsi="Consolas" w:cs="Consolas"/>
+          <w:color w:val="569CD6"/>
+          <w:sz w:val="21"/>
+          <w:szCs w:val="21"/>
+          <w:lang w:eastAsia="ru-RU"/>
+        </w:rPr>
+        <w:t>let</w:t>
+      </w:r>
+      <w:proofErr w:type="spellEnd"/>
+      <w:r>
+        <w:rPr>
+          <w:rFonts w:ascii="Consolas" w:eastAsia="Times New Roman" w:hAnsi="Consolas" w:cs="Consolas"/>
+          <w:color w:val="D4D4D4"/>
+          <w:sz w:val="21"/>
+          <w:szCs w:val="21"/>
+          <w:lang w:eastAsia="ru-RU"/>
+        </w:rPr>
+        <w:t> </w:t>
+      </w:r>
+      <w:proofErr w:type="spellStart"/>
+      <w:r>
+        <w:rPr>
+          <w:rFonts w:ascii="Consolas" w:eastAsia="Times New Roman" w:hAnsi="Consolas" w:cs="Consolas"/>
+          <w:color w:val="9CDCFE"/>
+          <w:sz w:val="21"/>
+          <w:szCs w:val="21"/>
+          <w:lang w:eastAsia="ru-RU"/>
+        </w:rPr>
+        <w:t>MassageName</w:t>
+      </w:r>
+      <w:proofErr w:type="spellEnd"/>
+      <w:r>
+        <w:rPr>
+          <w:rFonts w:ascii="Consolas" w:eastAsia="Times New Roman" w:hAnsi="Consolas" w:cs="Consolas"/>
+          <w:color w:val="D4D4D4"/>
+          <w:sz w:val="21"/>
+          <w:szCs w:val="21"/>
+          <w:lang w:eastAsia="ru-RU"/>
+        </w:rPr>
+        <w:t> = () </w:t>
+      </w:r>
+      <w:r>
+        <w:rPr>
+          <w:rFonts w:ascii="Consolas" w:eastAsia="Times New Roman" w:hAnsi="Consolas" w:cs="Consolas"/>
+          <w:color w:val="569CD6"/>
+          <w:sz w:val="21"/>
+          <w:szCs w:val="21"/>
+          <w:lang w:eastAsia="ru-RU"/>
+        </w:rPr>
+        <w:t>=&gt;</w:t>
+      </w:r>
+      <w:r>
+        <w:rPr>
+          <w:rFonts w:ascii="Consolas" w:eastAsia="Times New Roman" w:hAnsi="Consolas" w:cs="Consolas"/>
+          <w:color w:val="D4D4D4"/>
+          <w:sz w:val="21"/>
+          <w:szCs w:val="21"/>
+          <w:lang w:eastAsia="ru-RU"/>
+        </w:rPr>
+        <w:t> {</w:t>
+      </w:r>
+      <w:proofErr w:type="gramEnd"/>
+    </w:p>
+    <w:p>
+      <w:pPr>
+        <w:pStyle w:val="a4"/>
+        <w:numPr>
+          <w:ilvl w:val="0"/>
+          <w:numId w:val="1"/>
+        </w:numPr>
+        <w:shd w:val="clear" w:color="auto" w:fill="1E1E1E"/>
+        <w:spacing w:after="0" w:line="285" w:lineRule="atLeast"/>
+        <w:rPr>
+          <w:rFonts w:ascii="Consolas" w:eastAsia="Times New Roman" w:hAnsi="Consolas" w:cs="Consolas"/>
+          <w:color w:val="D4D4D4"/>
+          <w:sz w:val="21"/>
+          <w:szCs w:val="21"/>
+          <w:lang w:val="en-US" w:eastAsia="ru-RU"/>
+        </w:rPr>
+      </w:pPr>
+      <w:r>
+        <w:rPr>
+          <w:rFonts w:ascii="Consolas" w:eastAsia="Times New Roman" w:hAnsi="Consolas" w:cs="Consolas"/>
+          <w:color w:val="D4D4D4"/>
+          <w:sz w:val="21"/>
+          <w:szCs w:val="21"/>
+          <w:lang w:val="en-US" w:eastAsia="ru-RU"/>
+        </w:rPr>
+        <w:t>            </w:t>
+      </w:r>
+      <w:proofErr w:type="gramStart"/>
+      <w:r>
+        <w:rPr>
+          <w:rFonts w:ascii="Consolas" w:eastAsia="Times New Roman" w:hAnsi="Consolas" w:cs="Consolas"/>
+          <w:color w:val="569CD6"/>
+          <w:sz w:val="21"/>
+          <w:szCs w:val="21"/>
+          <w:lang w:val="en-US" w:eastAsia="ru-RU"/>
+        </w:rPr>
+        <w:t>let</w:t>
+      </w:r>
+      <w:proofErr w:type="gramEnd"/>
+      <w:r>
+        <w:rPr>
+          <w:rFonts w:ascii="Consolas" w:eastAsia="Times New Roman" w:hAnsi="Consolas" w:cs="Consolas"/>
+          <w:color w:val="D4D4D4"/>
+          <w:sz w:val="21"/>
+          <w:szCs w:val="21"/>
+          <w:lang w:val="en-US" w:eastAsia="ru-RU"/>
+        </w:rPr>
+        <w:t> </w:t>
+      </w:r>
+      <w:r>
+        <w:rPr>
+          <w:rFonts w:ascii="Consolas" w:eastAsia="Times New Roman" w:hAnsi="Consolas" w:cs="Consolas"/>
+          <w:color w:val="9CDCFE"/>
+          <w:sz w:val="21"/>
+          <w:szCs w:val="21"/>
+          <w:lang w:val="en-US" w:eastAsia="ru-RU"/>
+        </w:rPr>
+        <w:t>name</w:t>
+      </w:r>
+      <w:r>
+        <w:rPr>
+          <w:rFonts w:ascii="Consolas" w:eastAsia="Times New Roman" w:hAnsi="Consolas" w:cs="Consolas"/>
+          <w:color w:val="D4D4D4"/>
+          <w:sz w:val="21"/>
+          <w:szCs w:val="21"/>
+          <w:lang w:val="en-US" w:eastAsia="ru-RU"/>
+        </w:rPr>
+        <w:t> = </w:t>
+      </w:r>
+      <w:r>
+        <w:rPr>
+          <w:rFonts w:ascii="Consolas" w:eastAsia="Times New Roman" w:hAnsi="Consolas" w:cs="Consolas"/>
+          <w:color w:val="DCDCAA"/>
+          <w:sz w:val="21"/>
+          <w:szCs w:val="21"/>
+          <w:lang w:val="en-US" w:eastAsia="ru-RU"/>
+        </w:rPr>
+        <w:t>prompt</w:t>
+      </w:r>
+      <w:r>
+        <w:rPr>
+          <w:rFonts w:ascii="Consolas" w:eastAsia="Times New Roman" w:hAnsi="Consolas" w:cs="Consolas"/>
+          <w:color w:val="D4D4D4"/>
+          <w:sz w:val="21"/>
+          <w:szCs w:val="21"/>
+          <w:lang w:val="en-US" w:eastAsia="ru-RU"/>
+        </w:rPr>
+        <w:t>(</w:t>
+      </w:r>
+      <w:r>
+        <w:rPr>
+          <w:rFonts w:ascii="Consolas" w:eastAsia="Times New Roman" w:hAnsi="Consolas" w:cs="Consolas"/>
+          <w:color w:val="CE9178"/>
+          <w:sz w:val="21"/>
+          <w:szCs w:val="21"/>
+          <w:lang w:val="en-US" w:eastAsia="ru-RU"/>
+        </w:rPr>
+        <w:t>'</w:t>
+      </w:r>
+      <w:r>
+        <w:rPr>
+          <w:rFonts w:ascii="Consolas" w:eastAsia="Times New Roman" w:hAnsi="Consolas" w:cs="Consolas"/>
+          <w:color w:val="CE9178"/>
+          <w:sz w:val="21"/>
+          <w:szCs w:val="21"/>
+          <w:lang w:eastAsia="ru-RU"/>
+        </w:rPr>
+        <w:t>Как</w:t>
+      </w:r>
+      <w:r>
+        <w:rPr>
+          <w:rFonts w:ascii="Consolas" w:eastAsia="Times New Roman" w:hAnsi="Consolas" w:cs="Consolas"/>
+          <w:color w:val="CE9178"/>
+          <w:sz w:val="21"/>
+          <w:szCs w:val="21"/>
+          <w:lang w:val="en-US" w:eastAsia="ru-RU"/>
+        </w:rPr>
+        <w:t> </w:t>
+      </w:r>
+      <w:r>
+        <w:rPr>
+          <w:rFonts w:ascii="Consolas" w:eastAsia="Times New Roman" w:hAnsi="Consolas" w:cs="Consolas"/>
+          <w:color w:val="CE9178"/>
+          <w:sz w:val="21"/>
+          <w:szCs w:val="21"/>
+          <w:lang w:eastAsia="ru-RU"/>
+        </w:rPr>
+        <w:t>вас</w:t>
+      </w:r>
+      <w:r>
+        <w:rPr>
+          <w:rFonts w:ascii="Consolas" w:eastAsia="Times New Roman" w:hAnsi="Consolas" w:cs="Consolas"/>
+          <w:color w:val="CE9178"/>
+          <w:sz w:val="21"/>
+          <w:szCs w:val="21"/>
+          <w:lang w:val="en-US" w:eastAsia="ru-RU"/>
+        </w:rPr>
+        <w:t> </w:t>
+      </w:r>
+      <w:r>
+        <w:rPr>
+          <w:rFonts w:ascii="Consolas" w:eastAsia="Times New Roman" w:hAnsi="Consolas" w:cs="Consolas"/>
+          <w:color w:val="CE9178"/>
+          <w:sz w:val="21"/>
+          <w:szCs w:val="21"/>
+          <w:lang w:eastAsia="ru-RU"/>
+        </w:rPr>
+        <w:t>зовут</w:t>
+      </w:r>
+      <w:r>
+        <w:rPr>
+          <w:rFonts w:ascii="Consolas" w:eastAsia="Times New Roman" w:hAnsi="Consolas" w:cs="Consolas"/>
+          <w:color w:val="CE9178"/>
+          <w:sz w:val="21"/>
+          <w:szCs w:val="21"/>
+          <w:lang w:val="en-US" w:eastAsia="ru-RU"/>
+        </w:rPr>
+        <w:t>?'</w:t>
+      </w:r>
+      <w:r>
+        <w:rPr>
+          <w:rFonts w:ascii="Consolas" w:eastAsia="Times New Roman" w:hAnsi="Consolas" w:cs="Consolas"/>
+          <w:color w:val="D4D4D4"/>
+          <w:sz w:val="21"/>
+          <w:szCs w:val="21"/>
+          <w:lang w:val="en-US" w:eastAsia="ru-RU"/>
+        </w:rPr>
+        <w:t>);</w:t>
+      </w:r>
+    </w:p>
+    <w:p>
+      <w:pPr>
+        <w:pStyle w:val="a4"/>
+        <w:numPr>
+          <w:ilvl w:val="0"/>
+          <w:numId w:val="1"/>
+        </w:numPr>
+        <w:shd w:val="clear" w:color="auto" w:fill="1E1E1E"/>
+        <w:spacing w:after="0" w:line="285" w:lineRule="atLeast"/>
+        <w:rPr>
+          <w:rFonts w:ascii="Consolas" w:eastAsia="Times New Roman" w:hAnsi="Consolas" w:cs="Consolas"/>
+          <w:color w:val="D4D4D4"/>
+          <w:sz w:val="21"/>
+          <w:szCs w:val="21"/>
+          <w:lang w:eastAsia="ru-RU"/>
+        </w:rPr>
+      </w:pPr>
+      <w:r>
+        <w:rPr>
+          <w:rFonts w:ascii="Consolas" w:eastAsia="Times New Roman" w:hAnsi="Consolas" w:cs="Consolas"/>
+          <w:color w:val="D4D4D4"/>
+          <w:sz w:val="21"/>
+          <w:szCs w:val="21"/>
+          <w:lang w:val="en-US" w:eastAsia="ru-RU"/>
+        </w:rPr>
+        <w:t>            </w:t>
+      </w:r>
+      <w:proofErr w:type="spellStart"/>
+      <w:r>
+        <w:rPr>
+          <w:rFonts w:ascii="Consolas" w:eastAsia="Times New Roman" w:hAnsi="Consolas" w:cs="Consolas"/>
+          <w:color w:val="DCDCAA"/>
+          <w:sz w:val="21"/>
+          <w:szCs w:val="21"/>
+          <w:lang w:eastAsia="ru-RU"/>
+        </w:rPr>
+        <w:t>alert</w:t>
+      </w:r>
+      <w:proofErr w:type="spellEnd"/>
+      <w:r>
+        <w:rPr>
+          <w:rFonts w:ascii="Consolas" w:eastAsia="Times New Roman" w:hAnsi="Consolas" w:cs="Consolas"/>
+          <w:color w:val="D4D4D4"/>
+          <w:sz w:val="21"/>
+          <w:szCs w:val="21"/>
+          <w:lang w:eastAsia="ru-RU"/>
+        </w:rPr>
+        <w:t>(</w:t>
+      </w:r>
+      <w:r>
+        <w:rPr>
+          <w:rFonts w:ascii="Consolas" w:eastAsia="Times New Roman" w:hAnsi="Consolas" w:cs="Consolas"/>
+          <w:color w:val="CE9178"/>
+          <w:sz w:val="21"/>
+          <w:szCs w:val="21"/>
+          <w:lang w:eastAsia="ru-RU"/>
+        </w:rPr>
+        <w:t>'</w:t>
+      </w:r>
+      <w:proofErr w:type="spellStart"/>
+      <w:r>
+        <w:rPr>
+          <w:rFonts w:ascii="Consolas" w:eastAsia="Times New Roman" w:hAnsi="Consolas" w:cs="Consolas"/>
+          <w:color w:val="CE9178"/>
+          <w:sz w:val="21"/>
+          <w:szCs w:val="21"/>
+          <w:lang w:eastAsia="ru-RU"/>
+        </w:rPr>
+        <w:t>Hello</w:t>
+      </w:r>
+      <w:proofErr w:type="spellEnd"/>
+      <w:r>
+        <w:rPr>
+          <w:rFonts w:ascii="Consolas" w:eastAsia="Times New Roman" w:hAnsi="Consolas" w:cs="Consolas"/>
+          <w:color w:val="CE9178"/>
+          <w:sz w:val="21"/>
+          <w:szCs w:val="21"/>
+          <w:lang w:eastAsia="ru-RU"/>
+        </w:rPr>
+        <w:t> '</w:t>
+      </w:r>
+      <w:r>
+        <w:rPr>
+          <w:rFonts w:ascii="Consolas" w:eastAsia="Times New Roman" w:hAnsi="Consolas" w:cs="Consolas"/>
+          <w:color w:val="D4D4D4"/>
+          <w:sz w:val="21"/>
+          <w:szCs w:val="21"/>
+          <w:lang w:eastAsia="ru-RU"/>
+        </w:rPr>
+        <w:t> + </w:t>
+      </w:r>
+      <w:proofErr w:type="spellStart"/>
+      <w:r>
+        <w:rPr>
+          <w:rFonts w:ascii="Consolas" w:eastAsia="Times New Roman" w:hAnsi="Consolas" w:cs="Consolas"/>
+          <w:color w:val="9CDCFE"/>
+          <w:sz w:val="21"/>
+          <w:szCs w:val="21"/>
+          <w:lang w:eastAsia="ru-RU"/>
+        </w:rPr>
+        <w:t>name</w:t>
+      </w:r>
+      <w:proofErr w:type="spellEnd"/>
+      <w:r>
+        <w:rPr>
+          <w:rFonts w:ascii="Consolas" w:eastAsia="Times New Roman" w:hAnsi="Consolas" w:cs="Consolas"/>
+          <w:color w:val="D4D4D4"/>
+          <w:sz w:val="21"/>
+          <w:szCs w:val="21"/>
+          <w:lang w:eastAsia="ru-RU"/>
+        </w:rPr>
+        <w:t>);</w:t>
+      </w:r>
+    </w:p>
+    <w:p>
+      <w:pPr>
+        <w:pStyle w:val="a4"/>
+        <w:numPr>
+          <w:ilvl w:val="0"/>
+          <w:numId w:val="1"/>
+        </w:numPr>
+        <w:shd w:val="clear" w:color="auto" w:fill="1E1E1E"/>
+        <w:spacing w:after="0" w:line="285" w:lineRule="atLeast"/>
+        <w:rPr>
+          <w:rFonts w:ascii="Consolas" w:eastAsia="Times New Roman" w:hAnsi="Consolas" w:cs="Consolas"/>
+          <w:color w:val="D4D4D4"/>
+          <w:sz w:val="21"/>
+          <w:szCs w:val="21"/>
+          <w:lang w:eastAsia="ru-RU"/>
+        </w:rPr>
+      </w:pPr>
+      <w:r>
+        <w:rPr>
+          <w:rFonts w:ascii="Consolas" w:eastAsia="Times New Roman" w:hAnsi="Consolas" w:cs="Consolas"/>
+          <w:color w:val="D4D4D4"/>
+          <w:sz w:val="21"/>
+          <w:szCs w:val="21"/>
+          <w:lang w:eastAsia="ru-RU"/>
+        </w:rPr>
+        <w:t>        }</w:t>
+      </w:r>
+    </w:p>
+    <w:p>
+      <w:pPr>
+        <w:pStyle w:val="a4"/>
+        <w:numPr>
+          <w:ilvl w:val="0"/>
+          <w:numId w:val="1"/>
+        </w:numPr>
+        <w:shd w:val="clear" w:color="auto" w:fill="1E1E1E"/>
+        <w:spacing w:after="0" w:line="285" w:lineRule="atLeast"/>
+        <w:rPr>
+          <w:rFonts w:ascii="Consolas" w:eastAsia="Times New Roman" w:hAnsi="Consolas" w:cs="Consolas"/>
+          <w:color w:val="D4D4D4"/>
+          <w:sz w:val="21"/>
+          <w:szCs w:val="21"/>
+          <w:lang w:eastAsia="ru-RU"/>
+        </w:rPr>
+      </w:pPr>
+    </w:p>
+    <w:p>
+      <w:pPr>
+        <w:pStyle w:val="a4"/>
+        <w:numPr>
+          <w:ilvl w:val="0"/>
+          <w:numId w:val="1"/>
+        </w:numPr>
+        <w:shd w:val="clear" w:color="auto" w:fill="1E1E1E"/>
+        <w:spacing w:after="0" w:line="285" w:lineRule="atLeast"/>
+        <w:rPr>
+          <w:rFonts w:ascii="Consolas" w:eastAsia="Times New Roman" w:hAnsi="Consolas" w:cs="Consolas"/>
+          <w:color w:val="D4D4D4"/>
+          <w:sz w:val="21"/>
+          <w:szCs w:val="21"/>
+          <w:lang w:eastAsia="ru-RU"/>
+        </w:rPr>
+      </w:pPr>
+      <w:r>
+        <w:rPr>
+          <w:rFonts w:ascii="Consolas" w:eastAsia="Times New Roman" w:hAnsi="Consolas" w:cs="Consolas"/>
+          <w:color w:val="D4D4D4"/>
+          <w:sz w:val="21"/>
+          <w:szCs w:val="21"/>
+          <w:lang w:eastAsia="ru-RU"/>
+        </w:rPr>
+        <w:t>         </w:t>
+      </w:r>
+      <w:proofErr w:type="spellStart"/>
+      <w:r>
+        <w:rPr>
+          <w:rFonts w:ascii="Consolas" w:eastAsia="Times New Roman" w:hAnsi="Consolas" w:cs="Consolas"/>
+          <w:color w:val="9CDCFE"/>
+          <w:sz w:val="21"/>
+          <w:szCs w:val="21"/>
+          <w:lang w:eastAsia="ru-RU"/>
+        </w:rPr>
+        <w:t>MassageName</w:t>
+      </w:r>
+      <w:proofErr w:type="spellEnd"/>
+      <w:r>
+        <w:rPr>
+          <w:rFonts w:ascii="Consolas" w:eastAsia="Times New Roman" w:hAnsi="Consolas" w:cs="Consolas"/>
+          <w:color w:val="D4D4D4"/>
+          <w:sz w:val="21"/>
+          <w:szCs w:val="21"/>
+          <w:lang w:eastAsia="ru-RU"/>
+        </w:rPr>
+        <w:t>();</w:t>
+      </w:r>
+    </w:p>
+    <w:p>
+      <w:bookmarkStart w:id="0" w:name="_GoBack"/>
+      <w:bookmarkEnd w:id="0"/>
+    </w:p>
     <w:sectPr>
       <w:pgSz w:w="11906" w:h="16838"/>
       <w:pgMar w:top="1134" w:right="850" w:bottom="1134" w:left="1701" w:header="708" w:footer="708" w:gutter="0"/>
